--- a/02 Trabajo Colaborativo/ZUPAN_TP-02.docx
+++ b/02 Trabajo Colaborativo/ZUPAN_TP-02.docx
@@ -6,8 +6,13 @@
       <w:pPr>
         <w:ind w:left="720" w:hanging="360"/>
       </w:pPr>
-      <w:r>
-        <w:t>Práctico 2: Git y GitHub</w:t>
+      <w:proofErr w:type="spellStart"/>
+      <w:r>
+        <w:t>Práctico</w:t>
+      </w:r>
+      <w:proofErr w:type="spellEnd"/>
+      <w:r>
+        <w:t xml:space="preserve"> 2: Git y GitHub</w:t>
       </w:r>
     </w:p>
     <w:p>
@@ -25,21 +30,7 @@
         <w:rPr>
           <w:lang w:val="es-AR"/>
         </w:rPr>
-        <w:t>Contestar las siguientes preguntas utilizando las guías y documentación proporcionada (Desarrollar las respuestas</w:t>
-      </w:r>
-      <w:proofErr w:type="gramStart"/>
-      <w:r>
-        <w:rPr>
-          <w:lang w:val="es-AR"/>
-        </w:rPr>
-        <w:t>) :</w:t>
-      </w:r>
-      <w:proofErr w:type="gramEnd"/>
-      <w:r>
-        <w:rPr>
-          <w:lang w:val="es-AR"/>
-        </w:rPr>
-        <w:t xml:space="preserve"> </w:t>
+        <w:t xml:space="preserve">Contestar las siguientes preguntas utilizando las guías y documentación proporcionada (Desarrollar las respuestas): </w:t>
       </w:r>
       <w:r>
         <w:rPr>
@@ -123,7 +114,21 @@
         <w:rPr>
           <w:lang w:val="es-AR"/>
         </w:rPr>
-        <w:t>Hacer clic en el botón "+" en la esquina superior derecha y seleccionar "New repository".</w:t>
+        <w:t xml:space="preserve">Hacer clic en el botón "+" en la esquina superior derecha y seleccionar "New </w:t>
+      </w:r>
+      <w:proofErr w:type="spellStart"/>
+      <w:r>
+        <w:rPr>
+          <w:lang w:val="es-AR"/>
+        </w:rPr>
+        <w:t>repository</w:t>
+      </w:r>
+      <w:proofErr w:type="spellEnd"/>
+      <w:r>
+        <w:rPr>
+          <w:lang w:val="es-AR"/>
+        </w:rPr>
+        <w:t>".</w:t>
       </w:r>
     </w:p>
     <w:p>
@@ -204,7 +209,35 @@
         <w:rPr>
           <w:lang w:val="es-AR"/>
         </w:rPr>
-        <w:t>Hacer clic en "Create repository".</w:t>
+        <w:t>Hacer clic en "</w:t>
+      </w:r>
+      <w:proofErr w:type="spellStart"/>
+      <w:r>
+        <w:rPr>
+          <w:lang w:val="es-AR"/>
+        </w:rPr>
+        <w:t>Create</w:t>
+      </w:r>
+      <w:proofErr w:type="spellEnd"/>
+      <w:r>
+        <w:rPr>
+          <w:lang w:val="es-AR"/>
+        </w:rPr>
+        <w:t xml:space="preserve"> </w:t>
+      </w:r>
+      <w:proofErr w:type="spellStart"/>
+      <w:r>
+        <w:rPr>
+          <w:lang w:val="es-AR"/>
+        </w:rPr>
+        <w:t>repository</w:t>
+      </w:r>
+      <w:proofErr w:type="spellEnd"/>
+      <w:r>
+        <w:rPr>
+          <w:lang w:val="es-AR"/>
+        </w:rPr>
+        <w:t>".</w:t>
       </w:r>
       <w:r>
         <w:rPr>
@@ -233,12 +266,42 @@
         </w:rPr>
         <w:t>Ejecutar el comando: “</w:t>
       </w:r>
-      <w:r>
-        <w:rPr>
-          <w:lang w:val="es-AR"/>
-        </w:rPr>
-        <w:t>git branch nombre_rama</w:t>
-      </w:r>
+      <w:proofErr w:type="spellStart"/>
+      <w:r>
+        <w:rPr>
+          <w:lang w:val="es-AR"/>
+        </w:rPr>
+        <w:t>git</w:t>
+      </w:r>
+      <w:proofErr w:type="spellEnd"/>
+      <w:r>
+        <w:rPr>
+          <w:lang w:val="es-AR"/>
+        </w:rPr>
+        <w:t xml:space="preserve"> </w:t>
+      </w:r>
+      <w:proofErr w:type="spellStart"/>
+      <w:r>
+        <w:rPr>
+          <w:lang w:val="es-AR"/>
+        </w:rPr>
+        <w:t>branch</w:t>
+      </w:r>
+      <w:proofErr w:type="spellEnd"/>
+      <w:r>
+        <w:rPr>
+          <w:lang w:val="es-AR"/>
+        </w:rPr>
+        <w:t xml:space="preserve"> </w:t>
+      </w:r>
+      <w:proofErr w:type="spellStart"/>
+      <w:r>
+        <w:rPr>
+          <w:lang w:val="es-AR"/>
+        </w:rPr>
+        <w:t>nombre_rama</w:t>
+      </w:r>
+      <w:proofErr w:type="spellEnd"/>
       <w:r>
         <w:rPr>
           <w:lang w:val="es-AR"/>
@@ -270,7 +333,49 @@
         <w:rPr>
           <w:lang w:val="es-AR"/>
         </w:rPr>
-        <w:t>Ejecutar el comando: “git checkout nombre_rama”</w:t>
+        <w:t>Ejecutar el comando: “</w:t>
+      </w:r>
+      <w:proofErr w:type="spellStart"/>
+      <w:r>
+        <w:rPr>
+          <w:lang w:val="es-AR"/>
+        </w:rPr>
+        <w:t>git</w:t>
+      </w:r>
+      <w:proofErr w:type="spellEnd"/>
+      <w:r>
+        <w:rPr>
+          <w:lang w:val="es-AR"/>
+        </w:rPr>
+        <w:t xml:space="preserve"> </w:t>
+      </w:r>
+      <w:proofErr w:type="spellStart"/>
+      <w:r>
+        <w:rPr>
+          <w:lang w:val="es-AR"/>
+        </w:rPr>
+        <w:t>checkout</w:t>
+      </w:r>
+      <w:proofErr w:type="spellEnd"/>
+      <w:r>
+        <w:rPr>
+          <w:lang w:val="es-AR"/>
+        </w:rPr>
+        <w:t xml:space="preserve"> </w:t>
+      </w:r>
+      <w:proofErr w:type="spellStart"/>
+      <w:r>
+        <w:rPr>
+          <w:lang w:val="es-AR"/>
+        </w:rPr>
+        <w:t>nombre_rama</w:t>
+      </w:r>
+      <w:proofErr w:type="spellEnd"/>
+      <w:r>
+        <w:rPr>
+          <w:lang w:val="es-AR"/>
+        </w:rPr>
+        <w:t>”</w:t>
       </w:r>
       <w:r>
         <w:rPr>
@@ -297,13 +402,55 @@
         <w:rPr>
           <w:lang w:val="es-AR"/>
         </w:rPr>
-        <w:t>Estando en la rama en la que se desea fusionar ejecutar el comando: “git merge nombre_</w:t>
-      </w:r>
-      <w:r>
-        <w:rPr>
-          <w:lang w:val="es-AR"/>
-        </w:rPr>
-        <w:t xml:space="preserve">rama” </w:t>
+        <w:t>Estando en la rama en la que se desea fusionar ejecutar el comando: “</w:t>
+      </w:r>
+      <w:proofErr w:type="spellStart"/>
+      <w:r>
+        <w:rPr>
+          <w:lang w:val="es-AR"/>
+        </w:rPr>
+        <w:t>git</w:t>
+      </w:r>
+      <w:proofErr w:type="spellEnd"/>
+      <w:r>
+        <w:rPr>
+          <w:lang w:val="es-AR"/>
+        </w:rPr>
+        <w:t xml:space="preserve"> </w:t>
+      </w:r>
+      <w:proofErr w:type="spellStart"/>
+      <w:r>
+        <w:rPr>
+          <w:lang w:val="es-AR"/>
+        </w:rPr>
+        <w:t>merge</w:t>
+      </w:r>
+      <w:proofErr w:type="spellEnd"/>
+      <w:r>
+        <w:rPr>
+          <w:lang w:val="es-AR"/>
+        </w:rPr>
+        <w:t xml:space="preserve"> </w:t>
+      </w:r>
+      <w:proofErr w:type="spellStart"/>
+      <w:r>
+        <w:rPr>
+          <w:lang w:val="es-AR"/>
+        </w:rPr>
+        <w:t>nombre_</w:t>
+      </w:r>
+      <w:r>
+        <w:rPr>
+          <w:lang w:val="es-AR"/>
+        </w:rPr>
+        <w:t>rama</w:t>
+      </w:r>
+      <w:proofErr w:type="spellEnd"/>
+      <w:r>
+        <w:rPr>
+          <w:lang w:val="es-AR"/>
+        </w:rPr>
+        <w:t xml:space="preserve">” </w:t>
       </w:r>
     </w:p>
     <w:p>
@@ -324,7 +471,21 @@
         <w:rPr>
           <w:lang w:val="es-AR"/>
         </w:rPr>
-        <w:t xml:space="preserve">• ¿Cómo crear un commit en Git? </w:t>
+        <w:t xml:space="preserve">• ¿Cómo crear un </w:t>
+      </w:r>
+      <w:proofErr w:type="spellStart"/>
+      <w:r>
+        <w:rPr>
+          <w:lang w:val="es-AR"/>
+        </w:rPr>
+        <w:t>commit</w:t>
+      </w:r>
+      <w:proofErr w:type="spellEnd"/>
+      <w:r>
+        <w:rPr>
+          <w:lang w:val="es-AR"/>
+        </w:rPr>
+        <w:t xml:space="preserve"> en Git? </w:t>
       </w:r>
     </w:p>
     <w:p>
@@ -339,14 +500,36 @@
         <w:rPr>
           <w:lang w:val="es-AR"/>
         </w:rPr>
-        <w:t xml:space="preserve">Ejecutar el comando “git </w:t>
-      </w:r>
+        <w:t>Ejecutar el comando “</w:t>
+      </w:r>
+      <w:proofErr w:type="spellStart"/>
+      <w:r>
+        <w:rPr>
+          <w:lang w:val="es-AR"/>
+        </w:rPr>
+        <w:t>git</w:t>
+      </w:r>
+      <w:proofErr w:type="spellEnd"/>
+      <w:r>
+        <w:rPr>
+          <w:lang w:val="es-AR"/>
+        </w:rPr>
+        <w:t xml:space="preserve"> </w:t>
+      </w:r>
+      <w:proofErr w:type="spellStart"/>
       <w:proofErr w:type="gramStart"/>
       <w:r>
         <w:rPr>
           <w:lang w:val="es-AR"/>
         </w:rPr>
-        <w:t>add .</w:t>
+        <w:t>add</w:t>
+      </w:r>
+      <w:proofErr w:type="spellEnd"/>
+      <w:r>
+        <w:rPr>
+          <w:lang w:val="es-AR"/>
+        </w:rPr>
+        <w:t xml:space="preserve"> .</w:t>
       </w:r>
       <w:proofErr w:type="gramEnd"/>
       <w:r>
@@ -359,7 +542,49 @@
         <w:rPr>
           <w:lang w:val="es-AR"/>
         </w:rPr>
-        <w:t>modificados y luego ejecutar el comando: git commit -m “Mensaje del commit”</w:t>
+        <w:t xml:space="preserve">modificados y luego ejecutar el comando: </w:t>
+      </w:r>
+      <w:proofErr w:type="spellStart"/>
+      <w:r>
+        <w:rPr>
+          <w:lang w:val="es-AR"/>
+        </w:rPr>
+        <w:t>git</w:t>
+      </w:r>
+      <w:proofErr w:type="spellEnd"/>
+      <w:r>
+        <w:rPr>
+          <w:lang w:val="es-AR"/>
+        </w:rPr>
+        <w:t xml:space="preserve"> </w:t>
+      </w:r>
+      <w:proofErr w:type="spellStart"/>
+      <w:r>
+        <w:rPr>
+          <w:lang w:val="es-AR"/>
+        </w:rPr>
+        <w:t>commit</w:t>
+      </w:r>
+      <w:proofErr w:type="spellEnd"/>
+      <w:r>
+        <w:rPr>
+          <w:lang w:val="es-AR"/>
+        </w:rPr>
+        <w:t xml:space="preserve"> -m “Mensaje del </w:t>
+      </w:r>
+      <w:proofErr w:type="spellStart"/>
+      <w:r>
+        <w:rPr>
+          <w:lang w:val="es-AR"/>
+        </w:rPr>
+        <w:t>commit</w:t>
+      </w:r>
+      <w:proofErr w:type="spellEnd"/>
+      <w:r>
+        <w:rPr>
+          <w:lang w:val="es-AR"/>
+        </w:rPr>
+        <w:t>”</w:t>
       </w:r>
       <w:r>
         <w:rPr>
@@ -371,7 +596,21 @@
         <w:rPr>
           <w:lang w:val="es-AR"/>
         </w:rPr>
-        <w:t xml:space="preserve">• ¿Cómo enviar un commit a GitHub? </w:t>
+        <w:t xml:space="preserve">• ¿Cómo enviar un </w:t>
+      </w:r>
+      <w:proofErr w:type="spellStart"/>
+      <w:r>
+        <w:rPr>
+          <w:lang w:val="es-AR"/>
+        </w:rPr>
+        <w:t>commit</w:t>
+      </w:r>
+      <w:proofErr w:type="spellEnd"/>
+      <w:r>
+        <w:rPr>
+          <w:lang w:val="es-AR"/>
+        </w:rPr>
+        <w:t xml:space="preserve"> a GitHub? </w:t>
       </w:r>
     </w:p>
     <w:p>
@@ -394,12 +633,56 @@
         </w:rPr>
         <w:t>“</w:t>
       </w:r>
-      <w:r>
-        <w:rPr>
-          <w:lang w:val="es-AR"/>
-        </w:rPr>
-        <w:t>git push origin nombre_rama</w:t>
-      </w:r>
+      <w:proofErr w:type="spellStart"/>
+      <w:r>
+        <w:rPr>
+          <w:lang w:val="es-AR"/>
+        </w:rPr>
+        <w:t>git</w:t>
+      </w:r>
+      <w:proofErr w:type="spellEnd"/>
+      <w:r>
+        <w:rPr>
+          <w:lang w:val="es-AR"/>
+        </w:rPr>
+        <w:t xml:space="preserve"> </w:t>
+      </w:r>
+      <w:proofErr w:type="spellStart"/>
+      <w:r>
+        <w:rPr>
+          <w:lang w:val="es-AR"/>
+        </w:rPr>
+        <w:t>push</w:t>
+      </w:r>
+      <w:proofErr w:type="spellEnd"/>
+      <w:r>
+        <w:rPr>
+          <w:lang w:val="es-AR"/>
+        </w:rPr>
+        <w:t xml:space="preserve"> </w:t>
+      </w:r>
+      <w:proofErr w:type="spellStart"/>
+      <w:r>
+        <w:rPr>
+          <w:lang w:val="es-AR"/>
+        </w:rPr>
+        <w:t>origin</w:t>
+      </w:r>
+      <w:proofErr w:type="spellEnd"/>
+      <w:r>
+        <w:rPr>
+          <w:lang w:val="es-AR"/>
+        </w:rPr>
+        <w:t xml:space="preserve"> </w:t>
+      </w:r>
+      <w:proofErr w:type="spellStart"/>
+      <w:r>
+        <w:rPr>
+          <w:lang w:val="es-AR"/>
+        </w:rPr>
+        <w:t>nombre_rama</w:t>
+      </w:r>
+      <w:proofErr w:type="spellEnd"/>
       <w:r>
         <w:rPr>
           <w:lang w:val="es-AR"/>
@@ -475,12 +758,56 @@
         </w:rPr>
         <w:t>“</w:t>
       </w:r>
-      <w:r>
-        <w:rPr>
-          <w:lang w:val="es-AR"/>
-        </w:rPr>
-        <w:t>git remote add origin url_del_repositorio</w:t>
-      </w:r>
+      <w:proofErr w:type="spellStart"/>
+      <w:r>
+        <w:rPr>
+          <w:lang w:val="es-AR"/>
+        </w:rPr>
+        <w:t>git</w:t>
+      </w:r>
+      <w:proofErr w:type="spellEnd"/>
+      <w:r>
+        <w:rPr>
+          <w:lang w:val="es-AR"/>
+        </w:rPr>
+        <w:t xml:space="preserve"> remote </w:t>
+      </w:r>
+      <w:proofErr w:type="spellStart"/>
+      <w:r>
+        <w:rPr>
+          <w:lang w:val="es-AR"/>
+        </w:rPr>
+        <w:t>add</w:t>
+      </w:r>
+      <w:proofErr w:type="spellEnd"/>
+      <w:r>
+        <w:rPr>
+          <w:lang w:val="es-AR"/>
+        </w:rPr>
+        <w:t xml:space="preserve"> </w:t>
+      </w:r>
+      <w:proofErr w:type="spellStart"/>
+      <w:r>
+        <w:rPr>
+          <w:lang w:val="es-AR"/>
+        </w:rPr>
+        <w:t>origin</w:t>
+      </w:r>
+      <w:proofErr w:type="spellEnd"/>
+      <w:r>
+        <w:rPr>
+          <w:lang w:val="es-AR"/>
+        </w:rPr>
+        <w:t xml:space="preserve"> </w:t>
+      </w:r>
+      <w:proofErr w:type="spellStart"/>
+      <w:r>
+        <w:rPr>
+          <w:lang w:val="es-AR"/>
+        </w:rPr>
+        <w:t>url_del_repositorio</w:t>
+      </w:r>
+      <w:proofErr w:type="spellEnd"/>
       <w:r>
         <w:rPr>
           <w:lang w:val="es-AR"/>
@@ -512,7 +839,63 @@
         <w:rPr>
           <w:lang w:val="es-AR"/>
         </w:rPr>
-        <w:t>Ejecutar el comando: “git push origin nombre_rama”</w:t>
+        <w:t>Ejecutar el comando: “</w:t>
+      </w:r>
+      <w:proofErr w:type="spellStart"/>
+      <w:r>
+        <w:rPr>
+          <w:lang w:val="es-AR"/>
+        </w:rPr>
+        <w:t>git</w:t>
+      </w:r>
+      <w:proofErr w:type="spellEnd"/>
+      <w:r>
+        <w:rPr>
+          <w:lang w:val="es-AR"/>
+        </w:rPr>
+        <w:t xml:space="preserve"> </w:t>
+      </w:r>
+      <w:proofErr w:type="spellStart"/>
+      <w:r>
+        <w:rPr>
+          <w:lang w:val="es-AR"/>
+        </w:rPr>
+        <w:t>push</w:t>
+      </w:r>
+      <w:proofErr w:type="spellEnd"/>
+      <w:r>
+        <w:rPr>
+          <w:lang w:val="es-AR"/>
+        </w:rPr>
+        <w:t xml:space="preserve"> </w:t>
+      </w:r>
+      <w:proofErr w:type="spellStart"/>
+      <w:r>
+        <w:rPr>
+          <w:lang w:val="es-AR"/>
+        </w:rPr>
+        <w:t>origin</w:t>
+      </w:r>
+      <w:proofErr w:type="spellEnd"/>
+      <w:r>
+        <w:rPr>
+          <w:lang w:val="es-AR"/>
+        </w:rPr>
+        <w:t xml:space="preserve"> </w:t>
+      </w:r>
+      <w:proofErr w:type="spellStart"/>
+      <w:r>
+        <w:rPr>
+          <w:lang w:val="es-AR"/>
+        </w:rPr>
+        <w:t>nombre_rama</w:t>
+      </w:r>
+      <w:proofErr w:type="spellEnd"/>
+      <w:r>
+        <w:rPr>
+          <w:lang w:val="es-AR"/>
+        </w:rPr>
+        <w:t>”</w:t>
       </w:r>
       <w:r>
         <w:rPr>
@@ -539,14 +922,70 @@
         <w:rPr>
           <w:lang w:val="es-AR"/>
         </w:rPr>
-        <w:t>Ejecutar el comando: “git pull origin nombre_rama”</w:t>
-      </w:r>
+        <w:t>Ejecutar el comando: “</w:t>
+      </w:r>
+      <w:proofErr w:type="spellStart"/>
+      <w:r>
+        <w:rPr>
+          <w:lang w:val="es-AR"/>
+        </w:rPr>
+        <w:t>git</w:t>
+      </w:r>
+      <w:proofErr w:type="spellEnd"/>
       <w:r>
         <w:rPr>
           <w:lang w:val="es-AR"/>
         </w:rPr>
         <w:t xml:space="preserve"> </w:t>
       </w:r>
+      <w:proofErr w:type="spellStart"/>
+      <w:r>
+        <w:rPr>
+          <w:lang w:val="es-AR"/>
+        </w:rPr>
+        <w:t>pull</w:t>
+      </w:r>
+      <w:proofErr w:type="spellEnd"/>
+      <w:r>
+        <w:rPr>
+          <w:lang w:val="es-AR"/>
+        </w:rPr>
+        <w:t xml:space="preserve"> </w:t>
+      </w:r>
+      <w:proofErr w:type="spellStart"/>
+      <w:r>
+        <w:rPr>
+          <w:lang w:val="es-AR"/>
+        </w:rPr>
+        <w:t>origin</w:t>
+      </w:r>
+      <w:proofErr w:type="spellEnd"/>
+      <w:r>
+        <w:rPr>
+          <w:lang w:val="es-AR"/>
+        </w:rPr>
+        <w:t xml:space="preserve"> </w:t>
+      </w:r>
+      <w:proofErr w:type="spellStart"/>
+      <w:r>
+        <w:rPr>
+          <w:lang w:val="es-AR"/>
+        </w:rPr>
+        <w:t>nombre_rama</w:t>
+      </w:r>
+      <w:proofErr w:type="spellEnd"/>
+      <w:r>
+        <w:rPr>
+          <w:lang w:val="es-AR"/>
+        </w:rPr>
+        <w:t>”</w:t>
+      </w:r>
+      <w:r>
+        <w:rPr>
+          <w:lang w:val="es-AR"/>
+        </w:rPr>
+        <w:t xml:space="preserve"> </w:t>
+      </w:r>
     </w:p>
     <w:p>
       <w:pPr>
@@ -584,7 +1023,21 @@
         <w:rPr>
           <w:lang w:val="es-AR"/>
         </w:rPr>
-        <w:t xml:space="preserve">• ¿Qué es un fork de repositorio? </w:t>
+        <w:t xml:space="preserve">• ¿Qué es un </w:t>
+      </w:r>
+      <w:proofErr w:type="spellStart"/>
+      <w:r>
+        <w:rPr>
+          <w:lang w:val="es-AR"/>
+        </w:rPr>
+        <w:t>fork</w:t>
+      </w:r>
+      <w:proofErr w:type="spellEnd"/>
+      <w:r>
+        <w:rPr>
+          <w:lang w:val="es-AR"/>
+        </w:rPr>
+        <w:t xml:space="preserve"> de repositorio? </w:t>
       </w:r>
     </w:p>
     <w:p>
@@ -620,7 +1073,21 @@
         <w:rPr>
           <w:lang w:val="es-AR"/>
         </w:rPr>
-        <w:t>• ¿Cómo crear un fork de un repositorio?</w:t>
+        <w:t xml:space="preserve">• ¿Cómo crear un </w:t>
+      </w:r>
+      <w:proofErr w:type="spellStart"/>
+      <w:r>
+        <w:rPr>
+          <w:lang w:val="es-AR"/>
+        </w:rPr>
+        <w:t>fork</w:t>
+      </w:r>
+      <w:proofErr w:type="spellEnd"/>
+      <w:r>
+        <w:rPr>
+          <w:lang w:val="es-AR"/>
+        </w:rPr>
+        <w:t xml:space="preserve"> de un repositorio?</w:t>
       </w:r>
     </w:p>
     <w:p>
@@ -637,6 +1104,7 @@
         </w:rPr>
         <w:t xml:space="preserve">Ir al repositorio en GitHub y hacer </w:t>
       </w:r>
+      <w:proofErr w:type="spellStart"/>
       <w:proofErr w:type="gramStart"/>
       <w:r>
         <w:rPr>
@@ -644,12 +1112,27 @@
         </w:rPr>
         <w:t>click</w:t>
       </w:r>
+      <w:proofErr w:type="spellEnd"/>
       <w:proofErr w:type="gramEnd"/>
       <w:r>
         <w:rPr>
           <w:lang w:val="es-AR"/>
         </w:rPr>
-        <w:t xml:space="preserve"> en el botón “Fork”.</w:t>
+        <w:t xml:space="preserve"> en el botón “</w:t>
+      </w:r>
+      <w:proofErr w:type="spellStart"/>
+      <w:r>
+        <w:rPr>
+          <w:lang w:val="es-AR"/>
+        </w:rPr>
+        <w:t>Fork</w:t>
+      </w:r>
+      <w:proofErr w:type="spellEnd"/>
+      <w:r>
+        <w:rPr>
+          <w:lang w:val="es-AR"/>
+        </w:rPr>
+        <w:t>”.</w:t>
       </w:r>
       <w:r>
         <w:rPr>
@@ -661,7 +1144,35 @@
         <w:rPr>
           <w:lang w:val="es-AR"/>
         </w:rPr>
-        <w:t>• ¿Cómo enviar una solicitud de extracción (pull request) a un repositorio?</w:t>
+        <w:t>• ¿Cómo enviar una solicitud de extracción (</w:t>
+      </w:r>
+      <w:proofErr w:type="spellStart"/>
+      <w:r>
+        <w:rPr>
+          <w:lang w:val="es-AR"/>
+        </w:rPr>
+        <w:t>pull</w:t>
+      </w:r>
+      <w:proofErr w:type="spellEnd"/>
+      <w:r>
+        <w:rPr>
+          <w:lang w:val="es-AR"/>
+        </w:rPr>
+        <w:t xml:space="preserve"> </w:t>
+      </w:r>
+      <w:proofErr w:type="spellStart"/>
+      <w:r>
+        <w:rPr>
+          <w:lang w:val="es-AR"/>
+        </w:rPr>
+        <w:t>request</w:t>
+      </w:r>
+      <w:proofErr w:type="spellEnd"/>
+      <w:r>
+        <w:rPr>
+          <w:lang w:val="es-AR"/>
+        </w:rPr>
+        <w:t>) a un repositorio?</w:t>
       </w:r>
     </w:p>
     <w:p>
@@ -699,6 +1210,7 @@
         </w:rPr>
         <w:t xml:space="preserve">Hacer </w:t>
       </w:r>
+      <w:proofErr w:type="spellStart"/>
       <w:proofErr w:type="gramStart"/>
       <w:r>
         <w:rPr>
@@ -706,12 +1218,69 @@
         </w:rPr>
         <w:t>click</w:t>
       </w:r>
+      <w:proofErr w:type="spellEnd"/>
       <w:proofErr w:type="gramEnd"/>
       <w:r>
         <w:rPr>
           <w:lang w:val="es-AR"/>
         </w:rPr>
-        <w:t xml:space="preserve"> en “Pull Requests” y luego en “New Pull Request”</w:t>
+        <w:t xml:space="preserve"> en “</w:t>
+      </w:r>
+      <w:proofErr w:type="spellStart"/>
+      <w:r>
+        <w:rPr>
+          <w:lang w:val="es-AR"/>
+        </w:rPr>
+        <w:t>Pull</w:t>
+      </w:r>
+      <w:proofErr w:type="spellEnd"/>
+      <w:r>
+        <w:rPr>
+          <w:lang w:val="es-AR"/>
+        </w:rPr>
+        <w:t xml:space="preserve"> </w:t>
+      </w:r>
+      <w:proofErr w:type="spellStart"/>
+      <w:r>
+        <w:rPr>
+          <w:lang w:val="es-AR"/>
+        </w:rPr>
+        <w:t>Requests</w:t>
+      </w:r>
+      <w:proofErr w:type="spellEnd"/>
+      <w:r>
+        <w:rPr>
+          <w:lang w:val="es-AR"/>
+        </w:rPr>
+        <w:t xml:space="preserve">” y luego en “New </w:t>
+      </w:r>
+      <w:proofErr w:type="spellStart"/>
+      <w:r>
+        <w:rPr>
+          <w:lang w:val="es-AR"/>
+        </w:rPr>
+        <w:t>Pull</w:t>
+      </w:r>
+      <w:proofErr w:type="spellEnd"/>
+      <w:r>
+        <w:rPr>
+          <w:lang w:val="es-AR"/>
+        </w:rPr>
+        <w:t xml:space="preserve"> </w:t>
+      </w:r>
+      <w:proofErr w:type="spellStart"/>
+      <w:r>
+        <w:rPr>
+          <w:lang w:val="es-AR"/>
+        </w:rPr>
+        <w:t>Request</w:t>
+      </w:r>
+      <w:proofErr w:type="spellEnd"/>
+      <w:r>
+        <w:rPr>
+          <w:lang w:val="es-AR"/>
+        </w:rPr>
+        <w:t>”</w:t>
       </w:r>
     </w:p>
     <w:p>
@@ -779,7 +1348,35 @@
         <w:rPr>
           <w:lang w:val="es-AR"/>
         </w:rPr>
-        <w:t>Ir a la pestaña “Pull Requests” en el repositorio.</w:t>
+        <w:t>Ir a la pestaña “</w:t>
+      </w:r>
+      <w:proofErr w:type="spellStart"/>
+      <w:r>
+        <w:rPr>
+          <w:lang w:val="es-AR"/>
+        </w:rPr>
+        <w:t>Pull</w:t>
+      </w:r>
+      <w:proofErr w:type="spellEnd"/>
+      <w:r>
+        <w:rPr>
+          <w:lang w:val="es-AR"/>
+        </w:rPr>
+        <w:t xml:space="preserve"> </w:t>
+      </w:r>
+      <w:proofErr w:type="spellStart"/>
+      <w:r>
+        <w:rPr>
+          <w:lang w:val="es-AR"/>
+        </w:rPr>
+        <w:t>Requests</w:t>
+      </w:r>
+      <w:proofErr w:type="spellEnd"/>
+      <w:r>
+        <w:rPr>
+          <w:lang w:val="es-AR"/>
+        </w:rPr>
+        <w:t>” en el repositorio.</w:t>
       </w:r>
     </w:p>
     <w:p>
@@ -817,6 +1414,7 @@
         </w:rPr>
         <w:t xml:space="preserve">Hacer </w:t>
       </w:r>
+      <w:proofErr w:type="spellStart"/>
       <w:proofErr w:type="gramStart"/>
       <w:r>
         <w:rPr>
@@ -824,12 +1422,55 @@
         </w:rPr>
         <w:t>click</w:t>
       </w:r>
+      <w:proofErr w:type="spellEnd"/>
       <w:proofErr w:type="gramEnd"/>
       <w:r>
         <w:rPr>
           <w:lang w:val="es-AR"/>
         </w:rPr>
-        <w:t xml:space="preserve"> en “Merge Pull Request” y confirmar.</w:t>
+        <w:t xml:space="preserve"> en “</w:t>
+      </w:r>
+      <w:proofErr w:type="spellStart"/>
+      <w:r>
+        <w:rPr>
+          <w:lang w:val="es-AR"/>
+        </w:rPr>
+        <w:t>Merge</w:t>
+      </w:r>
+      <w:proofErr w:type="spellEnd"/>
+      <w:r>
+        <w:rPr>
+          <w:lang w:val="es-AR"/>
+        </w:rPr>
+        <w:t xml:space="preserve"> </w:t>
+      </w:r>
+      <w:proofErr w:type="spellStart"/>
+      <w:r>
+        <w:rPr>
+          <w:lang w:val="es-AR"/>
+        </w:rPr>
+        <w:t>Pull</w:t>
+      </w:r>
+      <w:proofErr w:type="spellEnd"/>
+      <w:r>
+        <w:rPr>
+          <w:lang w:val="es-AR"/>
+        </w:rPr>
+        <w:t xml:space="preserve"> </w:t>
+      </w:r>
+      <w:proofErr w:type="spellStart"/>
+      <w:r>
+        <w:rPr>
+          <w:lang w:val="es-AR"/>
+        </w:rPr>
+        <w:t>Request</w:t>
+      </w:r>
+      <w:proofErr w:type="spellEnd"/>
+      <w:r>
+        <w:rPr>
+          <w:lang w:val="es-AR"/>
+        </w:rPr>
+        <w:t>” y confirmar.</w:t>
       </w:r>
     </w:p>
     <w:p>
@@ -877,7 +1518,21 @@
         <w:rPr>
           <w:lang w:val="es-AR"/>
         </w:rPr>
-        <w:t>Es una referencia a un commit específico, utilizada para marcar versiones importantes.</w:t>
+        <w:t xml:space="preserve">Es una referencia a un </w:t>
+      </w:r>
+      <w:proofErr w:type="spellStart"/>
+      <w:r>
+        <w:rPr>
+          <w:lang w:val="es-AR"/>
+        </w:rPr>
+        <w:t>commit</w:t>
+      </w:r>
+      <w:proofErr w:type="spellEnd"/>
+      <w:r>
+        <w:rPr>
+          <w:lang w:val="es-AR"/>
+        </w:rPr>
+        <w:t xml:space="preserve"> específico, utilizada para marcar versiones importantes.</w:t>
       </w:r>
     </w:p>
     <w:p>
@@ -914,7 +1569,21 @@
           <w:lang w:val="es-AR"/>
         </w:rPr>
         <w:tab/>
-        <w:t>Ejecutar el comando: git tag -a v1.0 -m “Mensaje de versión”</w:t>
+        <w:t xml:space="preserve">Ejecutar el comando: </w:t>
+      </w:r>
+      <w:proofErr w:type="spellStart"/>
+      <w:r>
+        <w:rPr>
+          <w:lang w:val="es-AR"/>
+        </w:rPr>
+        <w:t>git</w:t>
+      </w:r>
+      <w:proofErr w:type="spellEnd"/>
+      <w:r>
+        <w:rPr>
+          <w:lang w:val="es-AR"/>
+        </w:rPr>
+        <w:t xml:space="preserve"> tag -a v1.0 -m “Mensaje de versión”</w:t>
       </w:r>
     </w:p>
     <w:p>
@@ -945,11 +1614,47 @@
         <w:tab/>
         <w:t>Ejecutar el comando: “</w:t>
       </w:r>
-      <w:r>
-        <w:rPr>
-          <w:lang w:val="es-AR"/>
-        </w:rPr>
-        <w:t xml:space="preserve">git push origin </w:t>
+      <w:proofErr w:type="spellStart"/>
+      <w:r>
+        <w:rPr>
+          <w:lang w:val="es-AR"/>
+        </w:rPr>
+        <w:t>git</w:t>
+      </w:r>
+      <w:proofErr w:type="spellEnd"/>
+      <w:r>
+        <w:rPr>
+          <w:lang w:val="es-AR"/>
+        </w:rPr>
+        <w:t xml:space="preserve"> </w:t>
+      </w:r>
+      <w:proofErr w:type="spellStart"/>
+      <w:r>
+        <w:rPr>
+          <w:lang w:val="es-AR"/>
+        </w:rPr>
+        <w:t>push</w:t>
+      </w:r>
+      <w:proofErr w:type="spellEnd"/>
+      <w:r>
+        <w:rPr>
+          <w:lang w:val="es-AR"/>
+        </w:rPr>
+        <w:t xml:space="preserve"> </w:t>
+      </w:r>
+      <w:proofErr w:type="spellStart"/>
+      <w:r>
+        <w:rPr>
+          <w:lang w:val="es-AR"/>
+        </w:rPr>
+        <w:t>origin</w:t>
+      </w:r>
+      <w:proofErr w:type="spellEnd"/>
+      <w:r>
+        <w:rPr>
+          <w:lang w:val="es-AR"/>
+        </w:rPr>
+        <w:t xml:space="preserve"> </w:t>
       </w:r>
       <w:proofErr w:type="gramStart"/>
       <w:r>
@@ -997,7 +1702,21 @@
         <w:rPr>
           <w:lang w:val="es-AR"/>
         </w:rPr>
-        <w:t>Es el registro de cambios y commits realizados en un repositorio</w:t>
+        <w:t xml:space="preserve">Es el registro de cambios y </w:t>
+      </w:r>
+      <w:proofErr w:type="spellStart"/>
+      <w:r>
+        <w:rPr>
+          <w:lang w:val="es-AR"/>
+        </w:rPr>
+        <w:t>commits</w:t>
+      </w:r>
+      <w:proofErr w:type="spellEnd"/>
+      <w:r>
+        <w:rPr>
+          <w:lang w:val="es-AR"/>
+        </w:rPr>
+        <w:t xml:space="preserve"> realizados en un repositorio</w:t>
       </w:r>
     </w:p>
     <w:p>
@@ -1026,7 +1745,21 @@
           <w:lang w:val="es-AR"/>
         </w:rPr>
         <w:tab/>
-        <w:t>Ejecutar el comando: “git log”</w:t>
+        <w:t>Ejecutar el comando: “</w:t>
+      </w:r>
+      <w:proofErr w:type="spellStart"/>
+      <w:r>
+        <w:rPr>
+          <w:lang w:val="es-AR"/>
+        </w:rPr>
+        <w:t>git</w:t>
+      </w:r>
+      <w:proofErr w:type="spellEnd"/>
+      <w:r>
+        <w:rPr>
+          <w:lang w:val="es-AR"/>
+        </w:rPr>
+        <w:t xml:space="preserve"> log”</w:t>
       </w:r>
     </w:p>
     <w:p>
@@ -1060,7 +1793,21 @@
         <w:rPr>
           <w:lang w:val="es-AR"/>
         </w:rPr>
-        <w:t>Ejecutar el comando: git log --grep</w:t>
+        <w:t xml:space="preserve">Ejecutar el comando: </w:t>
+      </w:r>
+      <w:proofErr w:type="spellStart"/>
+      <w:r>
+        <w:rPr>
+          <w:lang w:val="es-AR"/>
+        </w:rPr>
+        <w:t>git</w:t>
+      </w:r>
+      <w:proofErr w:type="spellEnd"/>
+      <w:r>
+        <w:rPr>
+          <w:lang w:val="es-AR"/>
+        </w:rPr>
+        <w:t xml:space="preserve"> log --grep</w:t>
       </w:r>
       <w:proofErr w:type="gramStart"/>
       <w:r>
@@ -1166,7 +1913,21 @@
           <w:lang w:val="es-AR"/>
         </w:rPr>
         <w:tab/>
-        <w:t>Al crear un repositorio, seleccionar la opción “Private”.</w:t>
+        <w:t>Al crear un repositorio, seleccionar la opción “</w:t>
+      </w:r>
+      <w:proofErr w:type="spellStart"/>
+      <w:r>
+        <w:rPr>
+          <w:lang w:val="es-AR"/>
+        </w:rPr>
+        <w:t>Private</w:t>
+      </w:r>
+      <w:proofErr w:type="spellEnd"/>
+      <w:r>
+        <w:rPr>
+          <w:lang w:val="es-AR"/>
+        </w:rPr>
+        <w:t>”.</w:t>
       </w:r>
     </w:p>
     <w:p>
@@ -1196,8 +1957,13 @@
         </w:rPr>
         <w:tab/>
       </w:r>
-      <w:r>
-        <w:t>Ir a “Settings” -&gt; “manage A</w:t>
+      <w:proofErr w:type="spellStart"/>
+      <w:r>
+        <w:t>Ir</w:t>
+      </w:r>
+      <w:proofErr w:type="spellEnd"/>
+      <w:r>
+        <w:t xml:space="preserve"> a “Settings” -&gt; “manage A</w:t>
       </w:r>
       <w:r>
         <w:t xml:space="preserve">ccess”. </w:t>
@@ -1214,6 +1980,7 @@
         </w:rPr>
         <w:t xml:space="preserve">acer </w:t>
       </w:r>
+      <w:proofErr w:type="spellStart"/>
       <w:proofErr w:type="gramStart"/>
       <w:r>
         <w:rPr>
@@ -1221,12 +1988,27 @@
         </w:rPr>
         <w:t>click</w:t>
       </w:r>
+      <w:proofErr w:type="spellEnd"/>
       <w:proofErr w:type="gramEnd"/>
       <w:r>
         <w:rPr>
           <w:lang w:val="es-AR"/>
         </w:rPr>
-        <w:t xml:space="preserve"> en “Invite a collaborator” e ingresar el usuario.</w:t>
+        <w:t xml:space="preserve"> en “Invite a </w:t>
+      </w:r>
+      <w:proofErr w:type="spellStart"/>
+      <w:r>
+        <w:rPr>
+          <w:lang w:val="es-AR"/>
+        </w:rPr>
+        <w:t>collaborator</w:t>
+      </w:r>
+      <w:proofErr w:type="spellEnd"/>
+      <w:r>
+        <w:rPr>
+          <w:lang w:val="es-AR"/>
+        </w:rPr>
+        <w:t>” e ingresar el usuario.</w:t>
       </w:r>
     </w:p>
     <w:p>
@@ -1292,7 +2074,21 @@
           <w:lang w:val="es-AR"/>
         </w:rPr>
         <w:tab/>
-        <w:t>Seleccionar “Public” al crear el repositorio.</w:t>
+        <w:t>Seleccionar “</w:t>
+      </w:r>
+      <w:proofErr w:type="spellStart"/>
+      <w:r>
+        <w:rPr>
+          <w:lang w:val="es-AR"/>
+        </w:rPr>
+        <w:t>Public</w:t>
+      </w:r>
+      <w:proofErr w:type="spellEnd"/>
+      <w:r>
+        <w:rPr>
+          <w:lang w:val="es-AR"/>
+        </w:rPr>
+        <w:t>” al crear el repositorio.</w:t>
       </w:r>
     </w:p>
     <w:p>
@@ -1321,13 +2117,735 @@
           <w:lang w:val="es-AR"/>
         </w:rPr>
         <w:tab/>
-        <w:t>Copiar la url del repositorio y compartirl</w:t>
+        <w:t xml:space="preserve">Copiar la </w:t>
+      </w:r>
+      <w:proofErr w:type="spellStart"/>
+      <w:r>
+        <w:rPr>
+          <w:lang w:val="es-AR"/>
+        </w:rPr>
+        <w:t>url</w:t>
+      </w:r>
+      <w:proofErr w:type="spellEnd"/>
+      <w:r>
+        <w:rPr>
+          <w:lang w:val="es-AR"/>
+        </w:rPr>
+        <w:t xml:space="preserve"> del repositorio y compartirl</w:t>
       </w:r>
       <w:r>
         <w:rPr>
           <w:lang w:val="es-AR"/>
         </w:rPr>
         <w:t>a</w:t>
+      </w:r>
+    </w:p>
+    <w:p>
+      <w:pPr>
+        <w:pStyle w:val="ListParagraph"/>
+      </w:pPr>
+    </w:p>
+    <w:p>
+      <w:pPr>
+        <w:pStyle w:val="ListParagraph"/>
+        <w:numPr>
+          <w:ilvl w:val="0"/>
+          <w:numId w:val="1"/>
+        </w:numPr>
+        <w:rPr>
+          <w:lang w:val="es-AR"/>
+        </w:rPr>
+      </w:pPr>
+      <w:r>
+        <w:rPr>
+          <w:lang w:val="es-AR"/>
+        </w:rPr>
+        <w:t xml:space="preserve">Realizar la siguiente actividad: </w:t>
+      </w:r>
+    </w:p>
+    <w:p>
+      <w:pPr>
+        <w:pStyle w:val="ListParagraph"/>
+        <w:numPr>
+          <w:ilvl w:val="1"/>
+          <w:numId w:val="13"/>
+        </w:numPr>
+        <w:rPr>
+          <w:lang w:val="es-AR"/>
+        </w:rPr>
+      </w:pPr>
+      <w:r>
+        <w:rPr>
+          <w:lang w:val="es-AR"/>
+        </w:rPr>
+        <w:t>Crear un repositorio</w:t>
+      </w:r>
+    </w:p>
+    <w:p>
+      <w:pPr>
+        <w:pStyle w:val="ListParagraph"/>
+        <w:numPr>
+          <w:ilvl w:val="2"/>
+          <w:numId w:val="13"/>
+        </w:numPr>
+        <w:rPr>
+          <w:lang w:val="es-AR"/>
+        </w:rPr>
+      </w:pPr>
+      <w:r>
+        <w:rPr>
+          <w:lang w:val="es-AR"/>
+        </w:rPr>
+        <w:t>Dale un nombre al repositorio.</w:t>
+      </w:r>
+    </w:p>
+    <w:p>
+      <w:pPr>
+        <w:pStyle w:val="ListParagraph"/>
+        <w:numPr>
+          <w:ilvl w:val="2"/>
+          <w:numId w:val="13"/>
+        </w:numPr>
+        <w:rPr>
+          <w:lang w:val="es-AR"/>
+        </w:rPr>
+      </w:pPr>
+      <w:r>
+        <w:rPr>
+          <w:lang w:val="es-AR"/>
+        </w:rPr>
+        <w:t xml:space="preserve">Elige el repositorio sea </w:t>
+      </w:r>
+      <w:proofErr w:type="spellStart"/>
+      <w:r>
+        <w:rPr>
+          <w:lang w:val="es-AR"/>
+        </w:rPr>
+        <w:t>publico</w:t>
+      </w:r>
+      <w:proofErr w:type="spellEnd"/>
+      <w:r>
+        <w:rPr>
+          <w:lang w:val="es-AR"/>
+        </w:rPr>
+        <w:t>.</w:t>
+      </w:r>
+    </w:p>
+    <w:p>
+      <w:pPr>
+        <w:pStyle w:val="ListParagraph"/>
+        <w:numPr>
+          <w:ilvl w:val="2"/>
+          <w:numId w:val="13"/>
+        </w:numPr>
+        <w:rPr>
+          <w:lang w:val="es-AR"/>
+        </w:rPr>
+      </w:pPr>
+      <w:r>
+        <w:rPr>
+          <w:lang w:val="es-AR"/>
+        </w:rPr>
+        <w:t>Inicializa el repositorio con un archivo.</w:t>
+      </w:r>
+    </w:p>
+    <w:p>
+      <w:pPr>
+        <w:pStyle w:val="ListParagraph"/>
+        <w:numPr>
+          <w:ilvl w:val="1"/>
+          <w:numId w:val="13"/>
+        </w:numPr>
+        <w:rPr>
+          <w:lang w:val="es-AR"/>
+        </w:rPr>
+      </w:pPr>
+      <w:r>
+        <w:rPr>
+          <w:lang w:val="es-AR"/>
+        </w:rPr>
+        <w:t>Agregando un archivo</w:t>
+      </w:r>
+    </w:p>
+    <w:p>
+      <w:pPr>
+        <w:pStyle w:val="ListParagraph"/>
+        <w:numPr>
+          <w:ilvl w:val="2"/>
+          <w:numId w:val="13"/>
+        </w:numPr>
+        <w:rPr>
+          <w:lang w:val="es-AR"/>
+        </w:rPr>
+      </w:pPr>
+      <w:r>
+        <w:rPr>
+          <w:lang w:val="es-AR"/>
+        </w:rPr>
+        <w:t xml:space="preserve">Crea un archivo </w:t>
+      </w:r>
+      <w:proofErr w:type="spellStart"/>
+      <w:r>
+        <w:rPr>
+          <w:lang w:val="es-AR"/>
+        </w:rPr>
+        <w:t>simplo</w:t>
+      </w:r>
+      <w:proofErr w:type="spellEnd"/>
+      <w:r>
+        <w:rPr>
+          <w:lang w:val="es-AR"/>
+        </w:rPr>
+        <w:t>, por ejemplo, “mi</w:t>
+      </w:r>
+      <w:r>
+        <w:rPr>
+          <w:lang w:val="es-AR"/>
+        </w:rPr>
+        <w:t>-archivo.txt”</w:t>
+      </w:r>
+    </w:p>
+    <w:p>
+      <w:pPr>
+        <w:pStyle w:val="ListParagraph"/>
+        <w:numPr>
+          <w:ilvl w:val="2"/>
+          <w:numId w:val="13"/>
+        </w:numPr>
+        <w:rPr>
+          <w:lang w:val="es-AR"/>
+        </w:rPr>
+      </w:pPr>
+      <w:r>
+        <w:rPr>
+          <w:lang w:val="es-AR"/>
+        </w:rPr>
+        <w:t xml:space="preserve">Realiza los comandos </w:t>
+      </w:r>
+      <w:proofErr w:type="spellStart"/>
+      <w:r>
+        <w:rPr>
+          <w:lang w:val="es-AR"/>
+        </w:rPr>
+        <w:t>git</w:t>
+      </w:r>
+      <w:proofErr w:type="spellEnd"/>
+      <w:r>
+        <w:rPr>
+          <w:lang w:val="es-AR"/>
+        </w:rPr>
+        <w:t xml:space="preserve"> </w:t>
+      </w:r>
+      <w:proofErr w:type="spellStart"/>
+      <w:proofErr w:type="gramStart"/>
+      <w:r>
+        <w:rPr>
+          <w:lang w:val="es-AR"/>
+        </w:rPr>
+        <w:t>add</w:t>
+      </w:r>
+      <w:proofErr w:type="spellEnd"/>
+      <w:r>
+        <w:rPr>
+          <w:lang w:val="es-AR"/>
+        </w:rPr>
+        <w:t xml:space="preserve"> .</w:t>
+      </w:r>
+      <w:proofErr w:type="gramEnd"/>
+      <w:r>
+        <w:rPr>
+          <w:lang w:val="es-AR"/>
+        </w:rPr>
+        <w:t xml:space="preserve"> y </w:t>
+      </w:r>
+      <w:proofErr w:type="spellStart"/>
+      <w:r>
+        <w:rPr>
+          <w:lang w:val="es-AR"/>
+        </w:rPr>
+        <w:t>git</w:t>
+      </w:r>
+      <w:proofErr w:type="spellEnd"/>
+      <w:r>
+        <w:rPr>
+          <w:lang w:val="es-AR"/>
+        </w:rPr>
+        <w:t xml:space="preserve"> </w:t>
+      </w:r>
+      <w:proofErr w:type="spellStart"/>
+      <w:r>
+        <w:rPr>
+          <w:lang w:val="es-AR"/>
+        </w:rPr>
+        <w:t>commit</w:t>
+      </w:r>
+      <w:proofErr w:type="spellEnd"/>
+      <w:r>
+        <w:rPr>
+          <w:lang w:val="es-AR"/>
+        </w:rPr>
+        <w:t xml:space="preserve"> -m “Agregando mi-archivo.txt</w:t>
+      </w:r>
+      <w:r>
+        <w:rPr>
+          <w:lang w:val="es-AR"/>
+        </w:rPr>
+        <w:t xml:space="preserve"> en la línea de comandos.</w:t>
+      </w:r>
+    </w:p>
+    <w:p>
+      <w:pPr>
+        <w:pStyle w:val="ListParagraph"/>
+        <w:numPr>
+          <w:ilvl w:val="2"/>
+          <w:numId w:val="13"/>
+        </w:numPr>
+        <w:rPr>
+          <w:lang w:val="es-AR"/>
+        </w:rPr>
+      </w:pPr>
+      <w:r>
+        <w:rPr>
+          <w:lang w:val="es-AR"/>
+        </w:rPr>
+        <w:t xml:space="preserve">Sube los cambios al repositorio en GitHub con </w:t>
+      </w:r>
+      <w:proofErr w:type="spellStart"/>
+      <w:r>
+        <w:rPr>
+          <w:lang w:val="es-AR"/>
+        </w:rPr>
+        <w:t>git</w:t>
+      </w:r>
+      <w:proofErr w:type="spellEnd"/>
+      <w:r>
+        <w:rPr>
+          <w:lang w:val="es-AR"/>
+        </w:rPr>
+        <w:t xml:space="preserve"> </w:t>
+      </w:r>
+      <w:proofErr w:type="spellStart"/>
+      <w:r>
+        <w:rPr>
+          <w:lang w:val="es-AR"/>
+        </w:rPr>
+        <w:t>push</w:t>
+      </w:r>
+      <w:proofErr w:type="spellEnd"/>
+      <w:r>
+        <w:rPr>
+          <w:lang w:val="es-AR"/>
+        </w:rPr>
+        <w:t xml:space="preserve"> </w:t>
+      </w:r>
+      <w:proofErr w:type="spellStart"/>
+      <w:r>
+        <w:rPr>
+          <w:lang w:val="es-AR"/>
+        </w:rPr>
+        <w:t>origin</w:t>
+      </w:r>
+      <w:proofErr w:type="spellEnd"/>
+      <w:r>
+        <w:rPr>
+          <w:lang w:val="es-AR"/>
+        </w:rPr>
+        <w:t xml:space="preserve"> </w:t>
+      </w:r>
+      <w:proofErr w:type="spellStart"/>
+      <w:r>
+        <w:rPr>
+          <w:lang w:val="es-AR"/>
+        </w:rPr>
+        <w:t>main</w:t>
+      </w:r>
+      <w:proofErr w:type="spellEnd"/>
+      <w:r>
+        <w:rPr>
+          <w:lang w:val="es-AR"/>
+        </w:rPr>
+        <w:t xml:space="preserve"> (o el nombre de la rampa correspondiente).</w:t>
+      </w:r>
+    </w:p>
+    <w:p>
+      <w:pPr>
+        <w:pStyle w:val="ListParagraph"/>
+        <w:numPr>
+          <w:ilvl w:val="1"/>
+          <w:numId w:val="13"/>
+        </w:numPr>
+        <w:rPr>
+          <w:lang w:val="es-AR"/>
+        </w:rPr>
+      </w:pPr>
+      <w:r>
+        <w:rPr>
+          <w:lang w:val="es-AR"/>
+        </w:rPr>
+        <w:t xml:space="preserve">Creando </w:t>
+      </w:r>
+      <w:proofErr w:type="spellStart"/>
+      <w:r>
+        <w:rPr>
+          <w:lang w:val="es-AR"/>
+        </w:rPr>
+        <w:t>Branchs</w:t>
+      </w:r>
+      <w:proofErr w:type="spellEnd"/>
+    </w:p>
+    <w:p>
+      <w:pPr>
+        <w:pStyle w:val="ListParagraph"/>
+        <w:numPr>
+          <w:ilvl w:val="2"/>
+          <w:numId w:val="13"/>
+        </w:numPr>
+        <w:rPr>
+          <w:lang w:val="es-AR"/>
+        </w:rPr>
+      </w:pPr>
+      <w:r>
+        <w:rPr>
+          <w:lang w:val="es-AR"/>
+        </w:rPr>
+        <w:t>Crear una Branch.</w:t>
+      </w:r>
+    </w:p>
+    <w:p>
+      <w:pPr>
+        <w:pStyle w:val="ListParagraph"/>
+        <w:numPr>
+          <w:ilvl w:val="2"/>
+          <w:numId w:val="13"/>
+        </w:numPr>
+        <w:rPr>
+          <w:lang w:val="es-AR"/>
+        </w:rPr>
+      </w:pPr>
+      <w:r>
+        <w:rPr>
+          <w:lang w:val="es-AR"/>
+        </w:rPr>
+        <w:t>Realizar cambios o agregar un archivo.</w:t>
+      </w:r>
+    </w:p>
+    <w:p>
+      <w:pPr>
+        <w:pStyle w:val="ListParagraph"/>
+        <w:numPr>
+          <w:ilvl w:val="2"/>
+          <w:numId w:val="13"/>
+        </w:numPr>
+        <w:rPr>
+          <w:lang w:val="es-AR"/>
+        </w:rPr>
+      </w:pPr>
+      <w:r>
+        <w:rPr>
+          <w:lang w:val="es-AR"/>
+        </w:rPr>
+        <w:t>Subir la Branch.</w:t>
+      </w:r>
+    </w:p>
+    <w:p>
+      <w:pPr>
+        <w:ind w:left="720"/>
+        <w:rPr>
+          <w:lang w:val="es-AR"/>
+        </w:rPr>
+      </w:pPr>
+      <w:proofErr w:type="spellStart"/>
+      <w:r>
+        <w:rPr>
+          <w:lang w:val="es-AR"/>
+        </w:rPr>
+        <w:t>Url</w:t>
+      </w:r>
+      <w:proofErr w:type="spellEnd"/>
+      <w:r>
+        <w:rPr>
+          <w:lang w:val="es-AR"/>
+        </w:rPr>
+        <w:t xml:space="preserve"> al repositorio </w:t>
+      </w:r>
+      <w:r>
+        <w:rPr>
+          <w:lang w:val="es-AR"/>
+        </w:rPr>
+        <w:t xml:space="preserve">con el ejercicio resuelto: </w:t>
+      </w:r>
+      <w:r>
+        <w:rPr>
+          <w:lang w:val="es-AR"/>
+        </w:rPr>
+        <w:t>https://github.com/LucasZupan/P1TP2EJ2</w:t>
+      </w:r>
+      <w:r>
+        <w:rPr>
+          <w:lang w:val="es-AR"/>
+        </w:rPr>
+        <w:br/>
+      </w:r>
+    </w:p>
+    <w:p>
+      <w:pPr>
+        <w:pStyle w:val="ListParagraph"/>
+        <w:numPr>
+          <w:ilvl w:val="0"/>
+          <w:numId w:val="1"/>
+        </w:numPr>
+        <w:rPr>
+          <w:lang w:val="es-AR"/>
+        </w:rPr>
+      </w:pPr>
+      <w:r>
+        <w:rPr>
+          <w:lang w:val="es-AR"/>
+        </w:rPr>
+        <w:t xml:space="preserve">Realizar la siguiente actividad: </w:t>
+      </w:r>
+    </w:p>
+    <w:p>
+      <w:pPr>
+        <w:pStyle w:val="ListParagraph"/>
+        <w:numPr>
+          <w:ilvl w:val="1"/>
+          <w:numId w:val="13"/>
+        </w:numPr>
+        <w:rPr>
+          <w:lang w:val="es-AR"/>
+        </w:rPr>
+      </w:pPr>
+      <w:r>
+        <w:rPr>
+          <w:lang w:val="es-AR"/>
+        </w:rPr>
+        <w:t>Crear un repositorio</w:t>
+      </w:r>
+      <w:r>
+        <w:rPr>
+          <w:lang w:val="es-AR"/>
+        </w:rPr>
+        <w:t xml:space="preserve"> en </w:t>
+      </w:r>
+      <w:proofErr w:type="spellStart"/>
+      <w:r>
+        <w:rPr>
+          <w:lang w:val="es-AR"/>
+        </w:rPr>
+        <w:t>Github</w:t>
+      </w:r>
+      <w:proofErr w:type="spellEnd"/>
+      <w:r>
+        <w:rPr>
+          <w:lang w:val="es-AR"/>
+        </w:rPr>
+        <w:t>.</w:t>
+      </w:r>
+    </w:p>
+    <w:p>
+      <w:pPr>
+        <w:pStyle w:val="ListParagraph"/>
+        <w:numPr>
+          <w:ilvl w:val="1"/>
+          <w:numId w:val="13"/>
+        </w:numPr>
+        <w:rPr>
+          <w:lang w:val="es-AR"/>
+        </w:rPr>
+      </w:pPr>
+      <w:r>
+        <w:rPr>
+          <w:lang w:val="es-AR"/>
+        </w:rPr>
+        <w:t>Clonar el repositorio a tu maquina local</w:t>
+      </w:r>
+      <w:r>
+        <w:rPr>
+          <w:lang w:val="es-AR"/>
+        </w:rPr>
+        <w:t>.</w:t>
+      </w:r>
+    </w:p>
+    <w:p>
+      <w:pPr>
+        <w:pStyle w:val="ListParagraph"/>
+        <w:numPr>
+          <w:ilvl w:val="1"/>
+          <w:numId w:val="13"/>
+        </w:numPr>
+        <w:rPr>
+          <w:lang w:val="es-AR"/>
+        </w:rPr>
+      </w:pPr>
+      <w:r>
+        <w:rPr>
+          <w:lang w:val="es-AR"/>
+        </w:rPr>
+        <w:t>Crear una nueva rama y editar un archivo.</w:t>
+      </w:r>
+    </w:p>
+    <w:p>
+      <w:pPr>
+        <w:pStyle w:val="ListParagraph"/>
+        <w:numPr>
+          <w:ilvl w:val="1"/>
+          <w:numId w:val="13"/>
+        </w:numPr>
+        <w:rPr>
+          <w:lang w:val="es-AR"/>
+        </w:rPr>
+      </w:pPr>
+      <w:r>
+        <w:rPr>
+          <w:lang w:val="es-AR"/>
+        </w:rPr>
+        <w:t xml:space="preserve">Volver a la rama </w:t>
+      </w:r>
+      <w:proofErr w:type="spellStart"/>
+      <w:r>
+        <w:rPr>
+          <w:lang w:val="es-AR"/>
+        </w:rPr>
+        <w:t>principial</w:t>
+      </w:r>
+      <w:proofErr w:type="spellEnd"/>
+      <w:r>
+        <w:rPr>
+          <w:lang w:val="es-AR"/>
+        </w:rPr>
+        <w:t xml:space="preserve"> y editar el mismo archivo.</w:t>
+      </w:r>
+    </w:p>
+    <w:p>
+      <w:pPr>
+        <w:pStyle w:val="ListParagraph"/>
+        <w:numPr>
+          <w:ilvl w:val="1"/>
+          <w:numId w:val="13"/>
+        </w:numPr>
+        <w:rPr>
+          <w:lang w:val="es-AR"/>
+        </w:rPr>
+      </w:pPr>
+      <w:r>
+        <w:rPr>
+          <w:lang w:val="es-AR"/>
+        </w:rPr>
+        <w:t xml:space="preserve">Hacer un </w:t>
+      </w:r>
+      <w:proofErr w:type="spellStart"/>
+      <w:r>
+        <w:rPr>
+          <w:lang w:val="es-AR"/>
+        </w:rPr>
+        <w:t>merge</w:t>
+      </w:r>
+      <w:proofErr w:type="spellEnd"/>
+      <w:r>
+        <w:rPr>
+          <w:lang w:val="es-AR"/>
+        </w:rPr>
+        <w:t xml:space="preserve"> y generar un conflicto</w:t>
+      </w:r>
+    </w:p>
+    <w:p>
+      <w:pPr>
+        <w:pStyle w:val="ListParagraph"/>
+        <w:numPr>
+          <w:ilvl w:val="1"/>
+          <w:numId w:val="13"/>
+        </w:numPr>
+        <w:rPr>
+          <w:lang w:val="es-AR"/>
+        </w:rPr>
+      </w:pPr>
+      <w:r>
+        <w:rPr>
+          <w:lang w:val="es-AR"/>
+        </w:rPr>
+        <w:t>Resolver el conflicto</w:t>
+      </w:r>
+    </w:p>
+    <w:p>
+      <w:pPr>
+        <w:pStyle w:val="ListParagraph"/>
+        <w:numPr>
+          <w:ilvl w:val="1"/>
+          <w:numId w:val="13"/>
+        </w:numPr>
+        <w:rPr>
+          <w:lang w:val="es-AR"/>
+        </w:rPr>
+      </w:pPr>
+      <w:r>
+        <w:rPr>
+          <w:lang w:val="es-AR"/>
+        </w:rPr>
+        <w:t>Subir los cambios a GitHub</w:t>
+      </w:r>
+    </w:p>
+    <w:p>
+      <w:pPr>
+        <w:pStyle w:val="ListParagraph"/>
+        <w:numPr>
+          <w:ilvl w:val="1"/>
+          <w:numId w:val="13"/>
+        </w:numPr>
+        <w:rPr>
+          <w:lang w:val="es-AR"/>
+        </w:rPr>
+      </w:pPr>
+      <w:r>
+        <w:rPr>
+          <w:lang w:val="es-AR"/>
+        </w:rPr>
+        <w:t>Verificar en GitHub</w:t>
+      </w:r>
+    </w:p>
+    <w:p>
+      <w:pPr>
+        <w:pStyle w:val="ListParagraph"/>
+        <w:ind w:left="1440"/>
+        <w:rPr>
+          <w:lang w:val="es-AR"/>
+        </w:rPr>
+      </w:pPr>
+    </w:p>
+    <w:p>
+      <w:pPr>
+        <w:pStyle w:val="ListParagraph"/>
+        <w:rPr>
+          <w:lang w:val="es-AR"/>
+        </w:rPr>
+      </w:pPr>
+    </w:p>
+    <w:p>
+      <w:pPr>
+        <w:pStyle w:val="ListParagraph"/>
+        <w:rPr>
+          <w:lang w:val="es-AR"/>
+        </w:rPr>
+      </w:pPr>
+      <w:proofErr w:type="spellStart"/>
+      <w:r>
+        <w:rPr>
+          <w:lang w:val="es-AR"/>
+        </w:rPr>
+        <w:t>Url</w:t>
+      </w:r>
+      <w:proofErr w:type="spellEnd"/>
+      <w:r>
+        <w:rPr>
+          <w:lang w:val="es-AR"/>
+        </w:rPr>
+        <w:t xml:space="preserve"> al repositorio con el ejercicio resuelto: </w:t>
+      </w:r>
+      <w:r>
+        <w:rPr>
+          <w:lang w:val="es-AR"/>
+        </w:rPr>
+        <w:t>https://github.com/LucasZupan/conflict-exercise</w:t>
       </w:r>
     </w:p>
     <w:sectPr>
@@ -1343,10 +2861,116 @@
 <file path=word/numbering.xml><?xml version="1.0" encoding="utf-8"?>
 <w:numbering xmlns:wpc="http://schemas.microsoft.com/office/word/2010/wordprocessingCanvas" xmlns:cx="http://schemas.microsoft.com/office/drawing/2014/chartex" xmlns:cx1="http://schemas.microsoft.com/office/drawing/2015/9/8/chartex" xmlns:cx2="http://schemas.microsoft.com/office/drawing/2015/10/21/chartex" xmlns:cx3="http://schemas.microsoft.com/office/drawing/2016/5/9/chartex" xmlns:cx4="http://schemas.microsoft.com/office/drawing/2016/5/10/chartex" xmlns:cx5="http://schemas.microsoft.com/office/drawing/2016/5/11/chartex" xmlns:cx6="http://schemas.microsoft.com/office/drawing/2016/5/12/chartex" xmlns:cx7="http://schemas.microsoft.com/office/drawing/2016/5/13/chartex" xmlns:cx8="http://schemas.microsoft.com/office/drawing/2016/5/14/chartex" xmlns:mc="http://schemas.openxmlformats.org/markup-compatibility/2006" xmlns:aink="http://schemas.microsoft.com/office/drawing/2016/ink" xmlns:am3d="http://schemas.microsoft.com/office/drawing/2017/model3d" xmlns:o="urn:schemas-microsoft-com:office:office" xmlns:oel="http://schemas.microsoft.com/office/2019/extlst" xmlns:r="http://schemas.openxmlformats.org/officeDocument/2006/relationships" xmlns:m="http://schemas.openxmlformats.org/officeDocument/2006/math" xmlns:v="urn:schemas-microsoft-com:vml" xmlns:wp14="http://schemas.microsoft.com/office/word/2010/wordprocessingDrawing" xmlns:wp="http://schemas.openxmlformats.org/drawingml/2006/wordprocessingDrawing" xmlns:w10="urn:schemas-microsoft-com:office:word" xmlns:w="http://schemas.openxmlformats.org/wordprocessingml/2006/main" xmlns:w14="http://schemas.microsoft.com/office/word/2010/wordml" xmlns:w15="http://schemas.microsoft.com/office/word/2012/wordml" xmlns:w16cex="http://schemas.microsoft.com/office/word/2018/wordml/cex" xmlns:w16cid="http://schemas.microsoft.com/office/word/2016/wordml/cid" xmlns:w16="http://schemas.microsoft.com/office/word/2018/wordml" xmlns:w16du="http://schemas.microsoft.com/office/word/2023/wordml/word16du" xmlns:w16sdtdh="http://schemas.microsoft.com/office/word/2020/wordml/sdtdatahash" xmlns:w16sdtfl="http://schemas.microsoft.com/office/word/2024/wordml/sdtformatlock" xmlns:w16se="http://schemas.microsoft.com/office/word/2015/wordml/symex" xmlns:wpg="http://schemas.microsoft.com/office/word/2010/wordprocessingGroup" xmlns:wpi="http://schemas.microsoft.com/office/word/2010/wordprocessingInk" xmlns:wne="http://schemas.microsoft.com/office/word/2006/wordml" xmlns:wps="http://schemas.microsoft.com/office/word/2010/wordprocessingShape" mc:Ignorable="w14 w15 w16se w16cid w16 w16cex w16sdtdh w16sdtfl w16du wp14">
   <w:abstractNum w:abstractNumId="0" w15:restartNumberingAfterBreak="0">
-    <w:nsid w:val="29D74AAB"/>
+    <w:nsid w:val="8C485E5B"/>
     <w:multiLevelType w:val="hybridMultilevel"/>
-    <w:tmpl w:val="8C2ABB9A"/>
-    <w:lvl w:ilvl="0" w:tplc="0C090011">
+    <w:tmpl w:val="FFFFFFFF"/>
+    <w:lvl w:ilvl="0" w:tplc="FFFFFFFF">
+      <w:start w:val="1"/>
+      <w:numFmt w:val="ideographDigital"/>
+      <w:lvlText w:val=""/>
+      <w:lvlJc w:val="left"/>
+    </w:lvl>
+    <w:lvl w:ilvl="1" w:tplc="FFFFFFFF">
+      <w:start w:val="1"/>
+      <w:numFmt w:val="ideographDigital"/>
+      <w:lvlText w:val=""/>
+      <w:lvlJc w:val="left"/>
+    </w:lvl>
+    <w:lvl w:ilvl="2" w:tplc="AEEAE76E">
+      <w:start w:val="1"/>
+      <w:numFmt w:val="bullet"/>
+      <w:lvlText w:val="•"/>
+      <w:lvlJc w:val="left"/>
+    </w:lvl>
+    <w:lvl w:ilvl="3" w:tplc="FFFFFFFF">
+      <w:numFmt w:val="decimal"/>
+      <w:lvlText w:val=""/>
+      <w:lvlJc w:val="left"/>
+    </w:lvl>
+    <w:lvl w:ilvl="4" w:tplc="FFFFFFFF">
+      <w:numFmt w:val="decimal"/>
+      <w:lvlText w:val=""/>
+      <w:lvlJc w:val="left"/>
+    </w:lvl>
+    <w:lvl w:ilvl="5" w:tplc="FFFFFFFF">
+      <w:numFmt w:val="decimal"/>
+      <w:lvlText w:val=""/>
+      <w:lvlJc w:val="left"/>
+    </w:lvl>
+    <w:lvl w:ilvl="6" w:tplc="FFFFFFFF">
+      <w:numFmt w:val="decimal"/>
+      <w:lvlText w:val=""/>
+      <w:lvlJc w:val="left"/>
+    </w:lvl>
+    <w:lvl w:ilvl="7" w:tplc="FFFFFFFF">
+      <w:numFmt w:val="decimal"/>
+      <w:lvlText w:val=""/>
+      <w:lvlJc w:val="left"/>
+    </w:lvl>
+    <w:lvl w:ilvl="8" w:tplc="FFFFFFFF">
+      <w:numFmt w:val="decimal"/>
+      <w:lvlText w:val=""/>
+      <w:lvlJc w:val="left"/>
+    </w:lvl>
+  </w:abstractNum>
+  <w:abstractNum w:abstractNumId="1" w15:restartNumberingAfterBreak="0">
+    <w:nsid w:val="BF334BA3"/>
+    <w:multiLevelType w:val="hybridMultilevel"/>
+    <w:tmpl w:val="FFFFFFFF"/>
+    <w:lvl w:ilvl="0" w:tplc="FFFFFFFF">
+      <w:start w:val="1"/>
+      <w:numFmt w:val="ideographDigital"/>
+      <w:lvlText w:val=""/>
+      <w:lvlJc w:val="left"/>
+    </w:lvl>
+    <w:lvl w:ilvl="1" w:tplc="FFFFFFFF">
+      <w:start w:val="1"/>
+      <w:numFmt w:val="ideographDigital"/>
+      <w:lvlText w:val=""/>
+      <w:lvlJc w:val="left"/>
+    </w:lvl>
+    <w:lvl w:ilvl="2" w:tplc="9E7B9A04">
+      <w:start w:val="1"/>
+      <w:numFmt w:val="bullet"/>
+      <w:lvlText w:val="•"/>
+      <w:lvlJc w:val="left"/>
+    </w:lvl>
+    <w:lvl w:ilvl="3" w:tplc="FFFFFFFF">
+      <w:numFmt w:val="decimal"/>
+      <w:lvlText w:val=""/>
+      <w:lvlJc w:val="left"/>
+    </w:lvl>
+    <w:lvl w:ilvl="4" w:tplc="FFFFFFFF">
+      <w:numFmt w:val="decimal"/>
+      <w:lvlText w:val=""/>
+      <w:lvlJc w:val="left"/>
+    </w:lvl>
+    <w:lvl w:ilvl="5" w:tplc="FFFFFFFF">
+      <w:numFmt w:val="decimal"/>
+      <w:lvlText w:val=""/>
+      <w:lvlJc w:val="left"/>
+    </w:lvl>
+    <w:lvl w:ilvl="6" w:tplc="FFFFFFFF">
+      <w:numFmt w:val="decimal"/>
+      <w:lvlText w:val=""/>
+      <w:lvlJc w:val="left"/>
+    </w:lvl>
+    <w:lvl w:ilvl="7" w:tplc="FFFFFFFF">
+      <w:numFmt w:val="decimal"/>
+      <w:lvlText w:val=""/>
+      <w:lvlJc w:val="left"/>
+    </w:lvl>
+    <w:lvl w:ilvl="8" w:tplc="FFFFFFFF">
+      <w:numFmt w:val="decimal"/>
+      <w:lvlText w:val=""/>
+      <w:lvlJc w:val="left"/>
+    </w:lvl>
+  </w:abstractNum>
+  <w:abstractNum w:abstractNumId="2" w15:restartNumberingAfterBreak="0">
+    <w:nsid w:val="28EB7769"/>
+    <w:multiLevelType w:val="hybridMultilevel"/>
+    <w:tmpl w:val="284C4BD2"/>
+    <w:lvl w:ilvl="0" w:tplc="FFFFFFFF">
       <w:start w:val="1"/>
       <w:numFmt w:val="decimal"/>
       <w:lvlText w:val="%1)"/>
@@ -1358,34 +2982,43 @@
         <w:rFonts w:hint="default"/>
       </w:rPr>
     </w:lvl>
-    <w:lvl w:ilvl="1" w:tplc="0C090019">
-      <w:start w:val="1"/>
-      <w:numFmt w:val="lowerLetter"/>
-      <w:lvlText w:val="%2."/>
+    <w:lvl w:ilvl="1" w:tplc="0C090001">
+      <w:start w:val="1"/>
+      <w:numFmt w:val="bullet"/>
+      <w:lvlText w:val=""/>
       <w:lvlJc w:val="left"/>
       <w:pPr>
         <w:ind w:left="1440" w:hanging="360"/>
       </w:pPr>
-    </w:lvl>
-    <w:lvl w:ilvl="2" w:tplc="0C09001B" w:tentative="1">
-      <w:start w:val="1"/>
-      <w:numFmt w:val="lowerRoman"/>
-      <w:lvlText w:val="%3."/>
-      <w:lvlJc w:val="right"/>
-      <w:pPr>
-        <w:ind w:left="2160" w:hanging="180"/>
-      </w:pPr>
-    </w:lvl>
-    <w:lvl w:ilvl="3" w:tplc="0C09000F" w:tentative="1">
-      <w:start w:val="1"/>
-      <w:numFmt w:val="decimal"/>
-      <w:lvlText w:val="%4."/>
+      <w:rPr>
+        <w:rFonts w:ascii="Symbol" w:hAnsi="Symbol" w:hint="default"/>
+      </w:rPr>
+    </w:lvl>
+    <w:lvl w:ilvl="2" w:tplc="0C090003">
+      <w:start w:val="1"/>
+      <w:numFmt w:val="bullet"/>
+      <w:lvlText w:val="o"/>
+      <w:lvlJc w:val="left"/>
+      <w:pPr>
+        <w:ind w:left="2340" w:hanging="360"/>
+      </w:pPr>
+      <w:rPr>
+        <w:rFonts w:ascii="Courier New" w:hAnsi="Courier New" w:cs="Courier New" w:hint="default"/>
+      </w:rPr>
+    </w:lvl>
+    <w:lvl w:ilvl="3" w:tplc="FFFFFFFF">
+      <w:start w:val="1"/>
+      <w:numFmt w:val="bullet"/>
+      <w:lvlText w:val=""/>
       <w:lvlJc w:val="left"/>
       <w:pPr>
         <w:ind w:left="2880" w:hanging="360"/>
       </w:pPr>
-    </w:lvl>
-    <w:lvl w:ilvl="4" w:tplc="0C090019" w:tentative="1">
+      <w:rPr>
+        <w:rFonts w:ascii="Symbol" w:hAnsi="Symbol" w:hint="default"/>
+      </w:rPr>
+    </w:lvl>
+    <w:lvl w:ilvl="4" w:tplc="FFFFFFFF" w:tentative="1">
       <w:start w:val="1"/>
       <w:numFmt w:val="lowerLetter"/>
       <w:lvlText w:val="%5."/>
@@ -1394,7 +3027,7 @@
         <w:ind w:left="3600" w:hanging="360"/>
       </w:pPr>
     </w:lvl>
-    <w:lvl w:ilvl="5" w:tplc="0C09001B" w:tentative="1">
+    <w:lvl w:ilvl="5" w:tplc="FFFFFFFF" w:tentative="1">
       <w:start w:val="1"/>
       <w:numFmt w:val="lowerRoman"/>
       <w:lvlText w:val="%6."/>
@@ -1403,7 +3036,7 @@
         <w:ind w:left="4320" w:hanging="180"/>
       </w:pPr>
     </w:lvl>
-    <w:lvl w:ilvl="6" w:tplc="0C09000F" w:tentative="1">
+    <w:lvl w:ilvl="6" w:tplc="FFFFFFFF" w:tentative="1">
       <w:start w:val="1"/>
       <w:numFmt w:val="decimal"/>
       <w:lvlText w:val="%7."/>
@@ -1412,7 +3045,7 @@
         <w:ind w:left="5040" w:hanging="360"/>
       </w:pPr>
     </w:lvl>
-    <w:lvl w:ilvl="7" w:tplc="0C090019" w:tentative="1">
+    <w:lvl w:ilvl="7" w:tplc="FFFFFFFF" w:tentative="1">
       <w:start w:val="1"/>
       <w:numFmt w:val="lowerLetter"/>
       <w:lvlText w:val="%8."/>
@@ -1421,7 +3054,7 @@
         <w:ind w:left="5760" w:hanging="360"/>
       </w:pPr>
     </w:lvl>
-    <w:lvl w:ilvl="8" w:tplc="0C09001B" w:tentative="1">
+    <w:lvl w:ilvl="8" w:tplc="FFFFFFFF" w:tentative="1">
       <w:start w:val="1"/>
       <w:numFmt w:val="lowerRoman"/>
       <w:lvlText w:val="%9."/>
@@ -1431,7 +3064,104 @@
       </w:pPr>
     </w:lvl>
   </w:abstractNum>
-  <w:abstractNum w:abstractNumId="1" w15:restartNumberingAfterBreak="0">
+  <w:abstractNum w:abstractNumId="3" w15:restartNumberingAfterBreak="0">
+    <w:nsid w:val="29D74AAB"/>
+    <w:multiLevelType w:val="hybridMultilevel"/>
+    <w:tmpl w:val="C1AEDB38"/>
+    <w:lvl w:ilvl="0" w:tplc="0C090011">
+      <w:start w:val="1"/>
+      <w:numFmt w:val="decimal"/>
+      <w:lvlText w:val="%1)"/>
+      <w:lvlJc w:val="left"/>
+      <w:pPr>
+        <w:ind w:left="720" w:hanging="360"/>
+      </w:pPr>
+      <w:rPr>
+        <w:rFonts w:hint="default"/>
+      </w:rPr>
+    </w:lvl>
+    <w:lvl w:ilvl="1" w:tplc="0C090003">
+      <w:start w:val="1"/>
+      <w:numFmt w:val="bullet"/>
+      <w:lvlText w:val="o"/>
+      <w:lvlJc w:val="left"/>
+      <w:pPr>
+        <w:ind w:left="2340" w:hanging="360"/>
+      </w:pPr>
+      <w:rPr>
+        <w:rFonts w:ascii="Courier New" w:hAnsi="Courier New" w:cs="Courier New" w:hint="default"/>
+      </w:rPr>
+    </w:lvl>
+    <w:lvl w:ilvl="2" w:tplc="D6B8E7E0">
+      <w:numFmt w:val="bullet"/>
+      <w:lvlText w:val="•"/>
+      <w:lvlJc w:val="left"/>
+      <w:pPr>
+        <w:ind w:left="2340" w:hanging="360"/>
+      </w:pPr>
+      <w:rPr>
+        <w:rFonts w:ascii="Aptos" w:eastAsiaTheme="minorHAnsi" w:hAnsi="Aptos" w:cstheme="minorBidi" w:hint="default"/>
+      </w:rPr>
+    </w:lvl>
+    <w:lvl w:ilvl="3" w:tplc="0C090001">
+      <w:start w:val="1"/>
+      <w:numFmt w:val="bullet"/>
+      <w:lvlText w:val=""/>
+      <w:lvlJc w:val="left"/>
+      <w:pPr>
+        <w:ind w:left="2880" w:hanging="360"/>
+      </w:pPr>
+      <w:rPr>
+        <w:rFonts w:ascii="Symbol" w:hAnsi="Symbol" w:hint="default"/>
+      </w:rPr>
+    </w:lvl>
+    <w:lvl w:ilvl="4" w:tplc="0C090019" w:tentative="1">
+      <w:start w:val="1"/>
+      <w:numFmt w:val="lowerLetter"/>
+      <w:lvlText w:val="%5."/>
+      <w:lvlJc w:val="left"/>
+      <w:pPr>
+        <w:ind w:left="3600" w:hanging="360"/>
+      </w:pPr>
+    </w:lvl>
+    <w:lvl w:ilvl="5" w:tplc="0C09001B" w:tentative="1">
+      <w:start w:val="1"/>
+      <w:numFmt w:val="lowerRoman"/>
+      <w:lvlText w:val="%6."/>
+      <w:lvlJc w:val="right"/>
+      <w:pPr>
+        <w:ind w:left="4320" w:hanging="180"/>
+      </w:pPr>
+    </w:lvl>
+    <w:lvl w:ilvl="6" w:tplc="0C09000F" w:tentative="1">
+      <w:start w:val="1"/>
+      <w:numFmt w:val="decimal"/>
+      <w:lvlText w:val="%7."/>
+      <w:lvlJc w:val="left"/>
+      <w:pPr>
+        <w:ind w:left="5040" w:hanging="360"/>
+      </w:pPr>
+    </w:lvl>
+    <w:lvl w:ilvl="7" w:tplc="0C090019" w:tentative="1">
+      <w:start w:val="1"/>
+      <w:numFmt w:val="lowerLetter"/>
+      <w:lvlText w:val="%8."/>
+      <w:lvlJc w:val="left"/>
+      <w:pPr>
+        <w:ind w:left="5760" w:hanging="360"/>
+      </w:pPr>
+    </w:lvl>
+    <w:lvl w:ilvl="8" w:tplc="0C09001B" w:tentative="1">
+      <w:start w:val="1"/>
+      <w:numFmt w:val="lowerRoman"/>
+      <w:lvlText w:val="%9."/>
+      <w:lvlJc w:val="right"/>
+      <w:pPr>
+        <w:ind w:left="6480" w:hanging="180"/>
+      </w:pPr>
+    </w:lvl>
+  </w:abstractNum>
+  <w:abstractNum w:abstractNumId="4" w15:restartNumberingAfterBreak="0">
     <w:nsid w:val="330A47EA"/>
     <w:multiLevelType w:val="hybridMultilevel"/>
     <w:tmpl w:val="58E8589E"/>
@@ -1520,7 +3250,217 @@
       </w:pPr>
     </w:lvl>
   </w:abstractNum>
-  <w:abstractNum w:abstractNumId="2" w15:restartNumberingAfterBreak="0">
+  <w:abstractNum w:abstractNumId="5" w15:restartNumberingAfterBreak="0">
+    <w:nsid w:val="5492246A"/>
+    <w:multiLevelType w:val="hybridMultilevel"/>
+    <w:tmpl w:val="609A4C82"/>
+    <w:lvl w:ilvl="0" w:tplc="0C090001">
+      <w:start w:val="1"/>
+      <w:numFmt w:val="bullet"/>
+      <w:lvlText w:val=""/>
+      <w:lvlJc w:val="left"/>
+      <w:pPr>
+        <w:ind w:left="1440" w:hanging="360"/>
+      </w:pPr>
+      <w:rPr>
+        <w:rFonts w:ascii="Symbol" w:hAnsi="Symbol" w:hint="default"/>
+      </w:rPr>
+    </w:lvl>
+    <w:lvl w:ilvl="1" w:tplc="0C090003" w:tentative="1">
+      <w:start w:val="1"/>
+      <w:numFmt w:val="bullet"/>
+      <w:lvlText w:val="o"/>
+      <w:lvlJc w:val="left"/>
+      <w:pPr>
+        <w:ind w:left="2160" w:hanging="360"/>
+      </w:pPr>
+      <w:rPr>
+        <w:rFonts w:ascii="Courier New" w:hAnsi="Courier New" w:cs="Courier New" w:hint="default"/>
+      </w:rPr>
+    </w:lvl>
+    <w:lvl w:ilvl="2" w:tplc="0C090005" w:tentative="1">
+      <w:start w:val="1"/>
+      <w:numFmt w:val="bullet"/>
+      <w:lvlText w:val=""/>
+      <w:lvlJc w:val="left"/>
+      <w:pPr>
+        <w:ind w:left="2880" w:hanging="360"/>
+      </w:pPr>
+      <w:rPr>
+        <w:rFonts w:ascii="Wingdings" w:hAnsi="Wingdings" w:hint="default"/>
+      </w:rPr>
+    </w:lvl>
+    <w:lvl w:ilvl="3" w:tplc="0C090001" w:tentative="1">
+      <w:start w:val="1"/>
+      <w:numFmt w:val="bullet"/>
+      <w:lvlText w:val=""/>
+      <w:lvlJc w:val="left"/>
+      <w:pPr>
+        <w:ind w:left="3600" w:hanging="360"/>
+      </w:pPr>
+      <w:rPr>
+        <w:rFonts w:ascii="Symbol" w:hAnsi="Symbol" w:hint="default"/>
+      </w:rPr>
+    </w:lvl>
+    <w:lvl w:ilvl="4" w:tplc="0C090003" w:tentative="1">
+      <w:start w:val="1"/>
+      <w:numFmt w:val="bullet"/>
+      <w:lvlText w:val="o"/>
+      <w:lvlJc w:val="left"/>
+      <w:pPr>
+        <w:ind w:left="4320" w:hanging="360"/>
+      </w:pPr>
+      <w:rPr>
+        <w:rFonts w:ascii="Courier New" w:hAnsi="Courier New" w:cs="Courier New" w:hint="default"/>
+      </w:rPr>
+    </w:lvl>
+    <w:lvl w:ilvl="5" w:tplc="0C090005" w:tentative="1">
+      <w:start w:val="1"/>
+      <w:numFmt w:val="bullet"/>
+      <w:lvlText w:val=""/>
+      <w:lvlJc w:val="left"/>
+      <w:pPr>
+        <w:ind w:left="5040" w:hanging="360"/>
+      </w:pPr>
+      <w:rPr>
+        <w:rFonts w:ascii="Wingdings" w:hAnsi="Wingdings" w:hint="default"/>
+      </w:rPr>
+    </w:lvl>
+    <w:lvl w:ilvl="6" w:tplc="0C090001" w:tentative="1">
+      <w:start w:val="1"/>
+      <w:numFmt w:val="bullet"/>
+      <w:lvlText w:val=""/>
+      <w:lvlJc w:val="left"/>
+      <w:pPr>
+        <w:ind w:left="5760" w:hanging="360"/>
+      </w:pPr>
+      <w:rPr>
+        <w:rFonts w:ascii="Symbol" w:hAnsi="Symbol" w:hint="default"/>
+      </w:rPr>
+    </w:lvl>
+    <w:lvl w:ilvl="7" w:tplc="0C090003" w:tentative="1">
+      <w:start w:val="1"/>
+      <w:numFmt w:val="bullet"/>
+      <w:lvlText w:val="o"/>
+      <w:lvlJc w:val="left"/>
+      <w:pPr>
+        <w:ind w:left="6480" w:hanging="360"/>
+      </w:pPr>
+      <w:rPr>
+        <w:rFonts w:ascii="Courier New" w:hAnsi="Courier New" w:cs="Courier New" w:hint="default"/>
+      </w:rPr>
+    </w:lvl>
+    <w:lvl w:ilvl="8" w:tplc="0C090005" w:tentative="1">
+      <w:start w:val="1"/>
+      <w:numFmt w:val="bullet"/>
+      <w:lvlText w:val=""/>
+      <w:lvlJc w:val="left"/>
+      <w:pPr>
+        <w:ind w:left="7200" w:hanging="360"/>
+      </w:pPr>
+      <w:rPr>
+        <w:rFonts w:ascii="Wingdings" w:hAnsi="Wingdings" w:hint="default"/>
+      </w:rPr>
+    </w:lvl>
+  </w:abstractNum>
+  <w:abstractNum w:abstractNumId="6" w15:restartNumberingAfterBreak="0">
+    <w:nsid w:val="5AB6333F"/>
+    <w:multiLevelType w:val="hybridMultilevel"/>
+    <w:tmpl w:val="F3E4091C"/>
+    <w:lvl w:ilvl="0" w:tplc="FFFFFFFF">
+      <w:start w:val="1"/>
+      <w:numFmt w:val="decimal"/>
+      <w:lvlText w:val="%1)"/>
+      <w:lvlJc w:val="left"/>
+      <w:pPr>
+        <w:ind w:left="720" w:hanging="360"/>
+      </w:pPr>
+      <w:rPr>
+        <w:rFonts w:hint="default"/>
+      </w:rPr>
+    </w:lvl>
+    <w:lvl w:ilvl="1" w:tplc="0C090003">
+      <w:start w:val="1"/>
+      <w:numFmt w:val="bullet"/>
+      <w:lvlText w:val="o"/>
+      <w:lvlJc w:val="left"/>
+      <w:pPr>
+        <w:ind w:left="1440" w:hanging="360"/>
+      </w:pPr>
+      <w:rPr>
+        <w:rFonts w:ascii="Courier New" w:hAnsi="Courier New" w:cs="Courier New" w:hint="default"/>
+      </w:rPr>
+    </w:lvl>
+    <w:lvl w:ilvl="2" w:tplc="FFFFFFFF">
+      <w:numFmt w:val="bullet"/>
+      <w:lvlText w:val="•"/>
+      <w:lvlJc w:val="left"/>
+      <w:pPr>
+        <w:ind w:left="2340" w:hanging="360"/>
+      </w:pPr>
+      <w:rPr>
+        <w:rFonts w:ascii="Aptos" w:eastAsiaTheme="minorHAnsi" w:hAnsi="Aptos" w:cstheme="minorBidi" w:hint="default"/>
+      </w:rPr>
+    </w:lvl>
+    <w:lvl w:ilvl="3" w:tplc="FFFFFFFF">
+      <w:start w:val="1"/>
+      <w:numFmt w:val="bullet"/>
+      <w:lvlText w:val=""/>
+      <w:lvlJc w:val="left"/>
+      <w:pPr>
+        <w:ind w:left="2880" w:hanging="360"/>
+      </w:pPr>
+      <w:rPr>
+        <w:rFonts w:ascii="Symbol" w:hAnsi="Symbol" w:hint="default"/>
+      </w:rPr>
+    </w:lvl>
+    <w:lvl w:ilvl="4" w:tplc="FFFFFFFF" w:tentative="1">
+      <w:start w:val="1"/>
+      <w:numFmt w:val="lowerLetter"/>
+      <w:lvlText w:val="%5."/>
+      <w:lvlJc w:val="left"/>
+      <w:pPr>
+        <w:ind w:left="3600" w:hanging="360"/>
+      </w:pPr>
+    </w:lvl>
+    <w:lvl w:ilvl="5" w:tplc="FFFFFFFF" w:tentative="1">
+      <w:start w:val="1"/>
+      <w:numFmt w:val="lowerRoman"/>
+      <w:lvlText w:val="%6."/>
+      <w:lvlJc w:val="right"/>
+      <w:pPr>
+        <w:ind w:left="4320" w:hanging="180"/>
+      </w:pPr>
+    </w:lvl>
+    <w:lvl w:ilvl="6" w:tplc="FFFFFFFF" w:tentative="1">
+      <w:start w:val="1"/>
+      <w:numFmt w:val="decimal"/>
+      <w:lvlText w:val="%7."/>
+      <w:lvlJc w:val="left"/>
+      <w:pPr>
+        <w:ind w:left="5040" w:hanging="360"/>
+      </w:pPr>
+    </w:lvl>
+    <w:lvl w:ilvl="7" w:tplc="FFFFFFFF" w:tentative="1">
+      <w:start w:val="1"/>
+      <w:numFmt w:val="lowerLetter"/>
+      <w:lvlText w:val="%8."/>
+      <w:lvlJc w:val="left"/>
+      <w:pPr>
+        <w:ind w:left="5760" w:hanging="360"/>
+      </w:pPr>
+    </w:lvl>
+    <w:lvl w:ilvl="8" w:tplc="FFFFFFFF" w:tentative="1">
+      <w:start w:val="1"/>
+      <w:numFmt w:val="lowerRoman"/>
+      <w:lvlText w:val="%9."/>
+      <w:lvlJc w:val="right"/>
+      <w:pPr>
+        <w:ind w:left="6480" w:hanging="180"/>
+      </w:pPr>
+    </w:lvl>
+  </w:abstractNum>
+  <w:abstractNum w:abstractNumId="7" w15:restartNumberingAfterBreak="0">
     <w:nsid w:val="5DDE48E7"/>
     <w:multiLevelType w:val="hybridMultilevel"/>
     <w:tmpl w:val="0546A6D4"/>
@@ -1609,7 +3549,120 @@
       </w:pPr>
     </w:lvl>
   </w:abstractNum>
-  <w:abstractNum w:abstractNumId="3" w15:restartNumberingAfterBreak="0">
+  <w:abstractNum w:abstractNumId="8" w15:restartNumberingAfterBreak="0">
+    <w:nsid w:val="61E14884"/>
+    <w:multiLevelType w:val="hybridMultilevel"/>
+    <w:tmpl w:val="8388846E"/>
+    <w:lvl w:ilvl="0" w:tplc="0C090003">
+      <w:start w:val="1"/>
+      <w:numFmt w:val="bullet"/>
+      <w:lvlText w:val="o"/>
+      <w:lvlJc w:val="left"/>
+      <w:pPr>
+        <w:ind w:left="3240" w:hanging="360"/>
+      </w:pPr>
+      <w:rPr>
+        <w:rFonts w:ascii="Courier New" w:hAnsi="Courier New" w:cs="Courier New" w:hint="default"/>
+      </w:rPr>
+    </w:lvl>
+    <w:lvl w:ilvl="1" w:tplc="0C090003" w:tentative="1">
+      <w:start w:val="1"/>
+      <w:numFmt w:val="bullet"/>
+      <w:lvlText w:val="o"/>
+      <w:lvlJc w:val="left"/>
+      <w:pPr>
+        <w:ind w:left="3960" w:hanging="360"/>
+      </w:pPr>
+      <w:rPr>
+        <w:rFonts w:ascii="Courier New" w:hAnsi="Courier New" w:cs="Courier New" w:hint="default"/>
+      </w:rPr>
+    </w:lvl>
+    <w:lvl w:ilvl="2" w:tplc="0C090005" w:tentative="1">
+      <w:start w:val="1"/>
+      <w:numFmt w:val="bullet"/>
+      <w:lvlText w:val=""/>
+      <w:lvlJc w:val="left"/>
+      <w:pPr>
+        <w:ind w:left="4680" w:hanging="360"/>
+      </w:pPr>
+      <w:rPr>
+        <w:rFonts w:ascii="Wingdings" w:hAnsi="Wingdings" w:hint="default"/>
+      </w:rPr>
+    </w:lvl>
+    <w:lvl w:ilvl="3" w:tplc="0C090001" w:tentative="1">
+      <w:start w:val="1"/>
+      <w:numFmt w:val="bullet"/>
+      <w:lvlText w:val=""/>
+      <w:lvlJc w:val="left"/>
+      <w:pPr>
+        <w:ind w:left="5400" w:hanging="360"/>
+      </w:pPr>
+      <w:rPr>
+        <w:rFonts w:ascii="Symbol" w:hAnsi="Symbol" w:hint="default"/>
+      </w:rPr>
+    </w:lvl>
+    <w:lvl w:ilvl="4" w:tplc="0C090003" w:tentative="1">
+      <w:start w:val="1"/>
+      <w:numFmt w:val="bullet"/>
+      <w:lvlText w:val="o"/>
+      <w:lvlJc w:val="left"/>
+      <w:pPr>
+        <w:ind w:left="6120" w:hanging="360"/>
+      </w:pPr>
+      <w:rPr>
+        <w:rFonts w:ascii="Courier New" w:hAnsi="Courier New" w:cs="Courier New" w:hint="default"/>
+      </w:rPr>
+    </w:lvl>
+    <w:lvl w:ilvl="5" w:tplc="0C090005" w:tentative="1">
+      <w:start w:val="1"/>
+      <w:numFmt w:val="bullet"/>
+      <w:lvlText w:val=""/>
+      <w:lvlJc w:val="left"/>
+      <w:pPr>
+        <w:ind w:left="6840" w:hanging="360"/>
+      </w:pPr>
+      <w:rPr>
+        <w:rFonts w:ascii="Wingdings" w:hAnsi="Wingdings" w:hint="default"/>
+      </w:rPr>
+    </w:lvl>
+    <w:lvl w:ilvl="6" w:tplc="0C090001" w:tentative="1">
+      <w:start w:val="1"/>
+      <w:numFmt w:val="bullet"/>
+      <w:lvlText w:val=""/>
+      <w:lvlJc w:val="left"/>
+      <w:pPr>
+        <w:ind w:left="7560" w:hanging="360"/>
+      </w:pPr>
+      <w:rPr>
+        <w:rFonts w:ascii="Symbol" w:hAnsi="Symbol" w:hint="default"/>
+      </w:rPr>
+    </w:lvl>
+    <w:lvl w:ilvl="7" w:tplc="0C090003" w:tentative="1">
+      <w:start w:val="1"/>
+      <w:numFmt w:val="bullet"/>
+      <w:lvlText w:val="o"/>
+      <w:lvlJc w:val="left"/>
+      <w:pPr>
+        <w:ind w:left="8280" w:hanging="360"/>
+      </w:pPr>
+      <w:rPr>
+        <w:rFonts w:ascii="Courier New" w:hAnsi="Courier New" w:cs="Courier New" w:hint="default"/>
+      </w:rPr>
+    </w:lvl>
+    <w:lvl w:ilvl="8" w:tplc="0C090005" w:tentative="1">
+      <w:start w:val="1"/>
+      <w:numFmt w:val="bullet"/>
+      <w:lvlText w:val=""/>
+      <w:lvlJc w:val="left"/>
+      <w:pPr>
+        <w:ind w:left="9000" w:hanging="360"/>
+      </w:pPr>
+      <w:rPr>
+        <w:rFonts w:ascii="Wingdings" w:hAnsi="Wingdings" w:hint="default"/>
+      </w:rPr>
+    </w:lvl>
+  </w:abstractNum>
+  <w:abstractNum w:abstractNumId="9" w15:restartNumberingAfterBreak="0">
     <w:nsid w:val="67BE2B8B"/>
     <w:multiLevelType w:val="hybridMultilevel"/>
     <w:tmpl w:val="7220A70A"/>
@@ -1698,7 +3751,60 @@
       </w:pPr>
     </w:lvl>
   </w:abstractNum>
-  <w:abstractNum w:abstractNumId="4" w15:restartNumberingAfterBreak="0">
+  <w:abstractNum w:abstractNumId="10" w15:restartNumberingAfterBreak="0">
+    <w:nsid w:val="6ABF01C0"/>
+    <w:multiLevelType w:val="hybridMultilevel"/>
+    <w:tmpl w:val="FFFFFFFF"/>
+    <w:lvl w:ilvl="0" w:tplc="FFFFFFFF">
+      <w:start w:val="1"/>
+      <w:numFmt w:val="ideographDigital"/>
+      <w:lvlText w:val=""/>
+      <w:lvlJc w:val="left"/>
+    </w:lvl>
+    <w:lvl w:ilvl="1" w:tplc="FFFFFFFF">
+      <w:start w:val="1"/>
+      <w:numFmt w:val="ideographDigital"/>
+      <w:lvlText w:val=""/>
+      <w:lvlJc w:val="left"/>
+    </w:lvl>
+    <w:lvl w:ilvl="2" w:tplc="C48E0C77">
+      <w:start w:val="1"/>
+      <w:numFmt w:val="bullet"/>
+      <w:lvlText w:val="•"/>
+      <w:lvlJc w:val="left"/>
+    </w:lvl>
+    <w:lvl w:ilvl="3" w:tplc="FFFFFFFF">
+      <w:numFmt w:val="decimal"/>
+      <w:lvlText w:val=""/>
+      <w:lvlJc w:val="left"/>
+    </w:lvl>
+    <w:lvl w:ilvl="4" w:tplc="FFFFFFFF">
+      <w:numFmt w:val="decimal"/>
+      <w:lvlText w:val=""/>
+      <w:lvlJc w:val="left"/>
+    </w:lvl>
+    <w:lvl w:ilvl="5" w:tplc="FFFFFFFF">
+      <w:numFmt w:val="decimal"/>
+      <w:lvlText w:val=""/>
+      <w:lvlJc w:val="left"/>
+    </w:lvl>
+    <w:lvl w:ilvl="6" w:tplc="FFFFFFFF">
+      <w:numFmt w:val="decimal"/>
+      <w:lvlText w:val=""/>
+      <w:lvlJc w:val="left"/>
+    </w:lvl>
+    <w:lvl w:ilvl="7" w:tplc="FFFFFFFF">
+      <w:numFmt w:val="decimal"/>
+      <w:lvlText w:val=""/>
+      <w:lvlJc w:val="left"/>
+    </w:lvl>
+    <w:lvl w:ilvl="8" w:tplc="FFFFFFFF">
+      <w:numFmt w:val="decimal"/>
+      <w:lvlText w:val=""/>
+      <w:lvlJc w:val="left"/>
+    </w:lvl>
+  </w:abstractNum>
+  <w:abstractNum w:abstractNumId="11" w15:restartNumberingAfterBreak="0">
     <w:nsid w:val="7703055B"/>
     <w:multiLevelType w:val="hybridMultilevel"/>
     <w:tmpl w:val="2D0EFE80"/>
@@ -1787,7 +3893,7 @@
       </w:pPr>
     </w:lvl>
   </w:abstractNum>
-  <w:abstractNum w:abstractNumId="5" w15:restartNumberingAfterBreak="0">
+  <w:abstractNum w:abstractNumId="12" w15:restartNumberingAfterBreak="0">
     <w:nsid w:val="78A35A3C"/>
     <w:multiLevelType w:val="hybridMultilevel"/>
     <w:tmpl w:val="1206CB12"/>
@@ -1877,22 +3983,43 @@
     </w:lvl>
   </w:abstractNum>
   <w:num w:numId="1" w16cid:durableId="1868983888">
+    <w:abstractNumId w:val="3"/>
+  </w:num>
+  <w:num w:numId="2" w16cid:durableId="1348479221">
+    <w:abstractNumId w:val="7"/>
+  </w:num>
+  <w:num w:numId="3" w16cid:durableId="1304309839">
+    <w:abstractNumId w:val="11"/>
+  </w:num>
+  <w:num w:numId="4" w16cid:durableId="1485127816">
+    <w:abstractNumId w:val="4"/>
+  </w:num>
+  <w:num w:numId="5" w16cid:durableId="290601403">
+    <w:abstractNumId w:val="9"/>
+  </w:num>
+  <w:num w:numId="6" w16cid:durableId="979924846">
+    <w:abstractNumId w:val="12"/>
+  </w:num>
+  <w:num w:numId="7" w16cid:durableId="1578709473">
+    <w:abstractNumId w:val="1"/>
+  </w:num>
+  <w:num w:numId="8" w16cid:durableId="559100536">
+    <w:abstractNumId w:val="5"/>
+  </w:num>
+  <w:num w:numId="9" w16cid:durableId="491987608">
+    <w:abstractNumId w:val="8"/>
+  </w:num>
+  <w:num w:numId="10" w16cid:durableId="1127821290">
     <w:abstractNumId w:val="0"/>
   </w:num>
-  <w:num w:numId="2" w16cid:durableId="1348479221">
+  <w:num w:numId="11" w16cid:durableId="476650360">
+    <w:abstractNumId w:val="10"/>
+  </w:num>
+  <w:num w:numId="12" w16cid:durableId="992182180">
+    <w:abstractNumId w:val="6"/>
+  </w:num>
+  <w:num w:numId="13" w16cid:durableId="1477989944">
     <w:abstractNumId w:val="2"/>
-  </w:num>
-  <w:num w:numId="3" w16cid:durableId="1304309839">
-    <w:abstractNumId w:val="4"/>
-  </w:num>
-  <w:num w:numId="4" w16cid:durableId="1485127816">
-    <w:abstractNumId w:val="1"/>
-  </w:num>
-  <w:num w:numId="5" w16cid:durableId="290601403">
-    <w:abstractNumId w:val="3"/>
-  </w:num>
-  <w:num w:numId="6" w16cid:durableId="979924846">
-    <w:abstractNumId w:val="5"/>
   </w:num>
 </w:numbering>
 </file>
